--- a/SMT 4/WEB Progaming/Tugas/#6/TUGAS 6 WEB -- 19.240.0163 -- FAISAL HALIM.docx
+++ b/SMT 4/WEB Progaming/Tugas/#6/TUGAS 6 WEB -- 19.240.0163 -- FAISAL HALIM.docx
@@ -476,17 +476,30 @@
         </w:pBdr>
         <w:rPr>
           <w:rFonts w:hint="default" w:ascii="Georgia" w:hAnsi="Georgia" w:cs="Georgia"/>
-          <w:sz w:val="24"/>
-          <w:szCs w:val="24"/>
-          <w:lang w:val="en"/>
-        </w:rPr>
-      </w:pPr>
-      <w:r>
-        <w:rPr>
-          <w:rFonts w:hint="default" w:ascii="Georgia" w:hAnsi="Georgia" w:cs="Georgia"/>
-          <w:sz w:val="24"/>
-          <w:szCs w:val="24"/>
-          <w:lang w:val="en"/>
+          <w:color w:val="ED7D31" w:themeColor="accent2"/>
+          <w:sz w:val="24"/>
+          <w:szCs w:val="24"/>
+          <w:lang w:val="en"/>
+          <w14:textFill>
+            <w14:solidFill>
+              <w14:schemeClr w14:val="accent2"/>
+            </w14:solidFill>
+          </w14:textFill>
+        </w:rPr>
+      </w:pPr>
+      <w:r>
+        <w:rPr>
+          <w:rFonts w:hint="default" w:ascii="Georgia" w:hAnsi="Georgia" w:cs="Georgia"/>
+          <w:color w:val="ED7D31" w:themeColor="accent2"/>
+          <w:sz w:val="28"/>
+          <w:szCs w:val="28"/>
+          <w:shd w:val="clear" w:color="auto" w:fill="auto"/>
+          <w:lang w:val="en"/>
+          <w14:textFill>
+            <w14:solidFill>
+              <w14:schemeClr w14:val="accent2"/>
+            </w14:solidFill>
+          </w14:textFill>
         </w:rPr>
         <w:t>Langkah - langkah</w:t>
       </w:r>
@@ -497,35 +510,1873 @@
           <w:ilvl w:val="0"/>
           <w:numId w:val="1"/>
         </w:numPr>
-        <w:rPr>
-          <w:rFonts w:hint="default" w:ascii="Georgia" w:hAnsi="Georgia" w:cs="Georgia"/>
-          <w:sz w:val="24"/>
-          <w:szCs w:val="24"/>
-          <w:lang w:val="en"/>
-        </w:rPr>
-      </w:pPr>
-      <w:bookmarkStart w:id="0" w:name="_GoBack"/>
-      <w:bookmarkEnd w:id="0"/>
-    </w:p>
-    <w:p>
-      <w:pPr>
-        <w:rPr>
-          <w:rFonts w:hint="default" w:ascii="Georgia" w:hAnsi="Georgia" w:cs="Georgia"/>
-          <w:sz w:val="24"/>
-          <w:szCs w:val="24"/>
-          <w:lang w:val="en"/>
-        </w:rPr>
-      </w:pPr>
-    </w:p>
-    <w:p>
-      <w:pPr>
-        <w:rPr>
-          <w:rFonts w:hint="default" w:ascii="Georgia" w:hAnsi="Georgia" w:cs="Georgia"/>
-          <w:sz w:val="24"/>
-          <w:szCs w:val="24"/>
-          <w:lang w:val="en"/>
-        </w:rPr>
-      </w:pPr>
+        <w:ind w:left="436" w:leftChars="0" w:hanging="436" w:hangingChars="182"/>
+        <w:jc w:val="both"/>
+        <w:rPr>
+          <w:rFonts w:hint="default" w:ascii="Georgia" w:hAnsi="Georgia" w:cs="Georgia"/>
+          <w:sz w:val="24"/>
+          <w:szCs w:val="24"/>
+          <w:lang w:val="en"/>
+        </w:rPr>
+      </w:pPr>
+      <w:r>
+        <w:rPr>
+          <w:rFonts w:hint="default" w:ascii="Georgia" w:hAnsi="Georgia" w:cs="Georgia"/>
+          <w:sz w:val="24"/>
+          <w:szCs w:val="24"/>
+          <w:lang w:val="en"/>
+        </w:rPr>
+        <w:t>setelah melakukan praktikum untuk latihan lanjut ke pembuatan tugas latuhan sesuai dengan ketentuan.</w:t>
+      </w:r>
+    </w:p>
+    <w:p>
+      <w:pPr>
+        <w:numPr>
+          <w:ilvl w:val="0"/>
+          <w:numId w:val="1"/>
+        </w:numPr>
+        <w:ind w:left="436" w:leftChars="0" w:hanging="436" w:hangingChars="182"/>
+        <w:jc w:val="both"/>
+        <w:rPr>
+          <w:rFonts w:hint="default" w:ascii="Georgia" w:hAnsi="Georgia" w:cs="Georgia"/>
+          <w:sz w:val="24"/>
+          <w:szCs w:val="24"/>
+          <w:lang w:val="en"/>
+        </w:rPr>
+      </w:pPr>
+      <w:r>
+        <w:rPr>
+          <w:rFonts w:hint="default" w:ascii="Georgia" w:hAnsi="Georgia" w:cs="Georgia"/>
+          <w:sz w:val="24"/>
+          <w:szCs w:val="24"/>
+          <w:lang w:val="en"/>
+        </w:rPr>
+        <w:t xml:space="preserve">disini saya membuat struktur priject seperti berikut, dengan 3 file yaitu </w:t>
+      </w:r>
+      <w:r>
+        <w:rPr>
+          <w:rFonts w:hint="default" w:ascii="Georgia" w:hAnsi="Georgia" w:cs="Georgia"/>
+          <w:b/>
+          <w:bCs/>
+          <w:sz w:val="24"/>
+          <w:szCs w:val="24"/>
+          <w:lang w:val="en"/>
+        </w:rPr>
+        <w:t xml:space="preserve">config </w:t>
+      </w:r>
+      <w:r>
+        <w:rPr>
+          <w:rFonts w:hint="default" w:ascii="Georgia" w:hAnsi="Georgia" w:cs="Georgia"/>
+          <w:sz w:val="24"/>
+          <w:szCs w:val="24"/>
+          <w:lang w:val="en"/>
+        </w:rPr>
+        <w:t xml:space="preserve">untuk menyimpak konfigurasi database (menyimpan koneksi), </w:t>
+      </w:r>
+      <w:r>
+        <w:rPr>
+          <w:rFonts w:hint="default" w:ascii="Georgia" w:hAnsi="Georgia" w:cs="Georgia"/>
+          <w:b/>
+          <w:bCs/>
+          <w:sz w:val="24"/>
+          <w:szCs w:val="24"/>
+          <w:lang w:val="en"/>
+        </w:rPr>
+        <w:t>index</w:t>
+      </w:r>
+      <w:r>
+        <w:rPr>
+          <w:rFonts w:hint="default" w:ascii="Georgia" w:hAnsi="Georgia" w:cs="Georgia"/>
+          <w:sz w:val="24"/>
+          <w:szCs w:val="24"/>
+          <w:lang w:val="en"/>
+        </w:rPr>
+        <w:t xml:space="preserve">, menampilkan tabel dari database, dan </w:t>
+      </w:r>
+      <w:r>
+        <w:rPr>
+          <w:rFonts w:hint="default" w:ascii="Georgia" w:hAnsi="Georgia" w:cs="Georgia"/>
+          <w:b/>
+          <w:bCs/>
+          <w:sz w:val="24"/>
+          <w:szCs w:val="24"/>
+          <w:lang w:val="en"/>
+        </w:rPr>
+        <w:t xml:space="preserve">insert </w:t>
+      </w:r>
+      <w:r>
+        <w:rPr>
+          <w:rFonts w:hint="default" w:ascii="Georgia" w:hAnsi="Georgia" w:cs="Georgia"/>
+          <w:sz w:val="24"/>
+          <w:szCs w:val="24"/>
+          <w:lang w:val="en"/>
+        </w:rPr>
+        <w:t xml:space="preserve">untuk menginputkan data kedalam database, file </w:t>
+      </w:r>
+      <w:r>
+        <w:rPr>
+          <w:rFonts w:hint="default" w:ascii="Georgia" w:hAnsi="Georgia" w:cs="Georgia"/>
+          <w:i/>
+          <w:iCs/>
+          <w:sz w:val="24"/>
+          <w:szCs w:val="24"/>
+          <w:u w:val="none"/>
+          <w:lang w:val="en"/>
+        </w:rPr>
+        <w:t>insert belum di pelajari, tapi demi mempermudah testing untuk menampilkan data, jadi saya buat</w:t>
+      </w:r>
+      <w:r>
+        <w:rPr>
+          <w:rFonts w:hint="default" w:ascii="Georgia" w:hAnsi="Georgia" w:cs="Georgia"/>
+          <w:sz w:val="24"/>
+          <w:szCs w:val="24"/>
+          <w:lang w:val="en"/>
+        </w:rPr>
+        <w:t>.</w:t>
+      </w:r>
+      <w:r>
+        <w:rPr>
+          <w:rFonts w:hint="default" w:ascii="Georgia" w:hAnsi="Georgia" w:cs="Georgia"/>
+          <w:sz w:val="24"/>
+          <w:szCs w:val="24"/>
+          <w:lang w:val="en"/>
+        </w:rPr>
+        <w:br w:type="textWrapping"/>
+      </w:r>
+      <w:r>
+        <w:drawing>
+          <wp:inline distT="0" distB="0" distL="114300" distR="114300">
+            <wp:extent cx="3057525" cy="981075"/>
+            <wp:effectExtent l="0" t="0" r="9525" b="9525"/>
+            <wp:docPr id="2" name="Picture 1"/>
+            <wp:cNvGraphicFramePr>
+              <a:graphicFrameLocks xmlns:a="http://schemas.openxmlformats.org/drawingml/2006/main" noChangeAspect="true"/>
+            </wp:cNvGraphicFramePr>
+            <a:graphic xmlns:a="http://schemas.openxmlformats.org/drawingml/2006/main">
+              <a:graphicData uri="http://schemas.openxmlformats.org/drawingml/2006/picture">
+                <pic:pic xmlns:pic="http://schemas.openxmlformats.org/drawingml/2006/picture">
+                  <pic:nvPicPr>
+                    <pic:cNvPr id="2" name="Picture 1"/>
+                    <pic:cNvPicPr>
+                      <a:picLocks noChangeAspect="true"/>
+                    </pic:cNvPicPr>
+                  </pic:nvPicPr>
+                  <pic:blipFill>
+                    <a:blip r:embed="rId8"/>
+                    <a:stretch>
+                      <a:fillRect/>
+                    </a:stretch>
+                  </pic:blipFill>
+                  <pic:spPr>
+                    <a:xfrm>
+                      <a:off x="0" y="0"/>
+                      <a:ext cx="3057525" cy="981075"/>
+                    </a:xfrm>
+                    <a:prstGeom prst="rect">
+                      <a:avLst/>
+                    </a:prstGeom>
+                    <a:noFill/>
+                    <a:ln>
+                      <a:noFill/>
+                    </a:ln>
+                  </pic:spPr>
+                </pic:pic>
+              </a:graphicData>
+            </a:graphic>
+          </wp:inline>
+        </w:drawing>
+      </w:r>
+    </w:p>
+    <w:p>
+      <w:pPr>
+        <w:numPr>
+          <w:ilvl w:val="0"/>
+          <w:numId w:val="1"/>
+        </w:numPr>
+        <w:ind w:left="436" w:leftChars="0" w:hanging="436" w:hangingChars="182"/>
+        <w:jc w:val="both"/>
+        <w:rPr>
+          <w:rFonts w:hint="default" w:ascii="Georgia" w:hAnsi="Georgia" w:cs="Georgia"/>
+          <w:sz w:val="24"/>
+          <w:szCs w:val="24"/>
+          <w:lang w:val="en"/>
+        </w:rPr>
+      </w:pPr>
+      <w:r>
+        <w:rPr>
+          <w:rFonts w:hint="default" w:ascii="Georgia" w:hAnsi="Georgia" w:cs="Georgia"/>
+          <w:sz w:val="24"/>
+          <w:szCs w:val="24"/>
+          <w:lang w:val="en"/>
+        </w:rPr>
+        <w:t>pada file config isikan kode seperti berikut. dengan menempatkan fungsi mysqli_connect() kedalam sebuah variable. dan membuat pengkondisian jika tidak ada koneksi yang terjasi maka menampilkan pesan seperti yang tertera.</w:t>
+      </w:r>
+      <w:r>
+        <w:rPr>
+          <w:rFonts w:hint="default" w:ascii="Georgia" w:hAnsi="Georgia" w:cs="Georgia"/>
+          <w:sz w:val="24"/>
+          <w:szCs w:val="24"/>
+          <w:lang w:val="en"/>
+        </w:rPr>
+        <w:br w:type="textWrapping"/>
+      </w:r>
+      <w:r>
+        <w:drawing>
+          <wp:inline distT="0" distB="0" distL="114300" distR="114300">
+            <wp:extent cx="4991100" cy="1885950"/>
+            <wp:effectExtent l="0" t="0" r="0" b="0"/>
+            <wp:docPr id="3" name="Picture 2"/>
+            <wp:cNvGraphicFramePr>
+              <a:graphicFrameLocks xmlns:a="http://schemas.openxmlformats.org/drawingml/2006/main" noChangeAspect="true"/>
+            </wp:cNvGraphicFramePr>
+            <a:graphic xmlns:a="http://schemas.openxmlformats.org/drawingml/2006/main">
+              <a:graphicData uri="http://schemas.openxmlformats.org/drawingml/2006/picture">
+                <pic:pic xmlns:pic="http://schemas.openxmlformats.org/drawingml/2006/picture">
+                  <pic:nvPicPr>
+                    <pic:cNvPr id="3" name="Picture 2"/>
+                    <pic:cNvPicPr>
+                      <a:picLocks noChangeAspect="true"/>
+                    </pic:cNvPicPr>
+                  </pic:nvPicPr>
+                  <pic:blipFill>
+                    <a:blip r:embed="rId9"/>
+                    <a:stretch>
+                      <a:fillRect/>
+                    </a:stretch>
+                  </pic:blipFill>
+                  <pic:spPr>
+                    <a:xfrm>
+                      <a:off x="0" y="0"/>
+                      <a:ext cx="4991100" cy="1885950"/>
+                    </a:xfrm>
+                    <a:prstGeom prst="rect">
+                      <a:avLst/>
+                    </a:prstGeom>
+                    <a:noFill/>
+                    <a:ln>
+                      <a:noFill/>
+                    </a:ln>
+                  </pic:spPr>
+                </pic:pic>
+              </a:graphicData>
+            </a:graphic>
+          </wp:inline>
+        </w:drawing>
+      </w:r>
+    </w:p>
+    <w:p>
+      <w:pPr>
+        <w:numPr>
+          <w:ilvl w:val="0"/>
+          <w:numId w:val="1"/>
+        </w:numPr>
+        <w:ind w:left="436" w:leftChars="0" w:hanging="436" w:hangingChars="182"/>
+        <w:jc w:val="both"/>
+        <w:rPr>
+          <w:rFonts w:hint="default" w:ascii="Georgia" w:hAnsi="Georgia" w:cs="Georgia"/>
+          <w:sz w:val="24"/>
+          <w:szCs w:val="24"/>
+          <w:lang w:val="en"/>
+        </w:rPr>
+      </w:pPr>
+      <w:r>
+        <w:rPr>
+          <w:rFonts w:hint="default" w:ascii="Georgia" w:hAnsi="Georgia" w:cs="Georgia"/>
+          <w:sz w:val="24"/>
+          <w:szCs w:val="24"/>
+          <w:lang w:val="en"/>
+        </w:rPr>
+        <w:t>selanjutnya masuk ke file index.php</w:t>
+      </w:r>
+    </w:p>
+    <w:p>
+      <w:pPr>
+        <w:numPr>
+          <w:ilvl w:val="0"/>
+          <w:numId w:val="1"/>
+        </w:numPr>
+        <w:ind w:left="436" w:leftChars="0" w:hanging="436" w:hangingChars="182"/>
+        <w:jc w:val="both"/>
+        <w:rPr>
+          <w:rFonts w:hint="default" w:ascii="Georgia" w:hAnsi="Georgia" w:cs="Georgia"/>
+          <w:sz w:val="24"/>
+          <w:szCs w:val="24"/>
+          <w:lang w:val="en"/>
+        </w:rPr>
+      </w:pPr>
+      <w:r>
+        <w:rPr>
+          <w:rFonts w:hint="default" w:ascii="Georgia" w:hAnsi="Georgia" w:cs="Georgia"/>
+          <w:sz w:val="24"/>
+          <w:szCs w:val="24"/>
+          <w:lang w:val="en"/>
+        </w:rPr>
+        <w:t>pada bagian awal buka tag php dan include-kan file config. setelah itu buat variable untuk menampung syntaks sql dan terakhir dengan melakukan query kedalam database.</w:t>
+      </w:r>
+      <w:r>
+        <w:rPr>
+          <w:rFonts w:hint="default" w:ascii="Georgia" w:hAnsi="Georgia" w:cs="Georgia"/>
+          <w:sz w:val="24"/>
+          <w:szCs w:val="24"/>
+          <w:lang w:val="en"/>
+        </w:rPr>
+        <w:br w:type="textWrapping"/>
+      </w:r>
+      <w:r>
+        <w:drawing>
+          <wp:inline distT="0" distB="0" distL="114300" distR="114300">
+            <wp:extent cx="3343275" cy="1104900"/>
+            <wp:effectExtent l="0" t="0" r="9525" b="0"/>
+            <wp:docPr id="5" name="Picture 4"/>
+            <wp:cNvGraphicFramePr>
+              <a:graphicFrameLocks xmlns:a="http://schemas.openxmlformats.org/drawingml/2006/main" noChangeAspect="true"/>
+            </wp:cNvGraphicFramePr>
+            <a:graphic xmlns:a="http://schemas.openxmlformats.org/drawingml/2006/main">
+              <a:graphicData uri="http://schemas.openxmlformats.org/drawingml/2006/picture">
+                <pic:pic xmlns:pic="http://schemas.openxmlformats.org/drawingml/2006/picture">
+                  <pic:nvPicPr>
+                    <pic:cNvPr id="5" name="Picture 4"/>
+                    <pic:cNvPicPr>
+                      <a:picLocks noChangeAspect="true"/>
+                    </pic:cNvPicPr>
+                  </pic:nvPicPr>
+                  <pic:blipFill>
+                    <a:blip r:embed="rId10"/>
+                    <a:stretch>
+                      <a:fillRect/>
+                    </a:stretch>
+                  </pic:blipFill>
+                  <pic:spPr>
+                    <a:xfrm>
+                      <a:off x="0" y="0"/>
+                      <a:ext cx="3343275" cy="1104900"/>
+                    </a:xfrm>
+                    <a:prstGeom prst="rect">
+                      <a:avLst/>
+                    </a:prstGeom>
+                    <a:noFill/>
+                    <a:ln>
+                      <a:noFill/>
+                    </a:ln>
+                  </pic:spPr>
+                </pic:pic>
+              </a:graphicData>
+            </a:graphic>
+          </wp:inline>
+        </w:drawing>
+      </w:r>
+      <w:r>
+        <w:rPr>
+          <w:rFonts w:hint="default" w:ascii="Georgia" w:hAnsi="Georgia" w:cs="Georgia"/>
+          <w:sz w:val="24"/>
+          <w:szCs w:val="24"/>
+          <w:lang w:val="en"/>
+        </w:rPr>
+        <w:br w:type="textWrapping"/>
+      </w:r>
+      <w:r>
+        <w:rPr>
+          <w:rFonts w:hint="default" w:ascii="Georgia" w:hAnsi="Georgia" w:cs="Georgia"/>
+          <w:sz w:val="24"/>
+          <w:szCs w:val="24"/>
+          <w:lang w:val="en"/>
+        </w:rPr>
+        <w:t>query yang dijalankan ditampung oleh variable $hasil, yang nantinya aka di tampilkan datanya.</w:t>
+      </w:r>
+    </w:p>
+    <w:p>
+      <w:pPr>
+        <w:numPr>
+          <w:ilvl w:val="0"/>
+          <w:numId w:val="1"/>
+        </w:numPr>
+        <w:ind w:left="436" w:leftChars="0" w:hanging="436" w:hangingChars="182"/>
+        <w:jc w:val="both"/>
+        <w:rPr>
+          <w:rFonts w:hint="default" w:ascii="Georgia" w:hAnsi="Georgia" w:cs="Georgia"/>
+          <w:sz w:val="24"/>
+          <w:szCs w:val="24"/>
+          <w:lang w:val="en"/>
+        </w:rPr>
+      </w:pPr>
+      <w:r>
+        <w:rPr>
+          <w:rFonts w:hint="default" w:ascii="Georgia" w:hAnsi="Georgia" w:cs="Georgia"/>
+          <w:sz w:val="24"/>
+          <w:szCs w:val="24"/>
+          <w:lang w:val="en"/>
+        </w:rPr>
+        <w:t xml:space="preserve">masih pada file index sekarang bagian kedua buka tag html, dan pastikan sudah mengambil style dari bootstrap. </w:t>
+      </w:r>
+    </w:p>
+    <w:p>
+      <w:pPr>
+        <w:numPr>
+          <w:ilvl w:val="0"/>
+          <w:numId w:val="1"/>
+        </w:numPr>
+        <w:ind w:left="436" w:leftChars="0" w:hanging="436" w:hangingChars="182"/>
+        <w:jc w:val="both"/>
+        <w:rPr>
+          <w:rFonts w:hint="default" w:ascii="Georgia" w:hAnsi="Georgia" w:cs="Georgia"/>
+          <w:sz w:val="24"/>
+          <w:szCs w:val="24"/>
+          <w:lang w:val="en"/>
+        </w:rPr>
+      </w:pPr>
+      <w:r>
+        <w:rPr>
+          <w:rFonts w:hint="default" w:ascii="Georgia" w:hAnsi="Georgia" w:cs="Georgia"/>
+          <w:sz w:val="24"/>
+          <w:szCs w:val="24"/>
+          <w:lang w:val="en"/>
+        </w:rPr>
+        <w:t>jangan lupa buat struktur tabel yang akan digunakan untuk menampilkan data yang diambil dari database.</w:t>
+      </w:r>
+      <w:r>
+        <w:rPr>
+          <w:rFonts w:hint="default" w:ascii="Georgia" w:hAnsi="Georgia" w:cs="Georgia"/>
+          <w:sz w:val="24"/>
+          <w:szCs w:val="24"/>
+          <w:lang w:val="en"/>
+        </w:rPr>
+        <w:br w:type="textWrapping"/>
+      </w:r>
+      <w:r>
+        <w:drawing>
+          <wp:inline distT="0" distB="0" distL="114300" distR="114300">
+            <wp:extent cx="4972685" cy="5017135"/>
+            <wp:effectExtent l="0" t="0" r="18415" b="12065"/>
+            <wp:docPr id="6" name="Picture 5"/>
+            <wp:cNvGraphicFramePr>
+              <a:graphicFrameLocks xmlns:a="http://schemas.openxmlformats.org/drawingml/2006/main" noChangeAspect="true"/>
+            </wp:cNvGraphicFramePr>
+            <a:graphic xmlns:a="http://schemas.openxmlformats.org/drawingml/2006/main">
+              <a:graphicData uri="http://schemas.openxmlformats.org/drawingml/2006/picture">
+                <pic:pic xmlns:pic="http://schemas.openxmlformats.org/drawingml/2006/picture">
+                  <pic:nvPicPr>
+                    <pic:cNvPr id="6" name="Picture 5"/>
+                    <pic:cNvPicPr>
+                      <a:picLocks noChangeAspect="true"/>
+                    </pic:cNvPicPr>
+                  </pic:nvPicPr>
+                  <pic:blipFill>
+                    <a:blip r:embed="rId11"/>
+                    <a:stretch>
+                      <a:fillRect/>
+                    </a:stretch>
+                  </pic:blipFill>
+                  <pic:spPr>
+                    <a:xfrm>
+                      <a:off x="0" y="0"/>
+                      <a:ext cx="4972685" cy="5017135"/>
+                    </a:xfrm>
+                    <a:prstGeom prst="rect">
+                      <a:avLst/>
+                    </a:prstGeom>
+                    <a:noFill/>
+                    <a:ln>
+                      <a:noFill/>
+                    </a:ln>
+                  </pic:spPr>
+                </pic:pic>
+              </a:graphicData>
+            </a:graphic>
+          </wp:inline>
+        </w:drawing>
+      </w:r>
+    </w:p>
+    <w:p>
+      <w:pPr>
+        <w:numPr>
+          <w:ilvl w:val="0"/>
+          <w:numId w:val="1"/>
+        </w:numPr>
+        <w:ind w:left="436" w:leftChars="0" w:hanging="436" w:hangingChars="182"/>
+        <w:jc w:val="both"/>
+        <w:rPr>
+          <w:rFonts w:hint="default" w:ascii="Georgia" w:hAnsi="Georgia" w:cs="Georgia"/>
+          <w:sz w:val="24"/>
+          <w:szCs w:val="24"/>
+          <w:lang w:val="en"/>
+        </w:rPr>
+      </w:pPr>
+      <w:r>
+        <w:rPr>
+          <w:rFonts w:hint="default" w:ascii="Georgia" w:hAnsi="Georgia" w:cs="Georgia"/>
+          <w:sz w:val="24"/>
+          <w:szCs w:val="24"/>
+          <w:lang w:val="en"/>
+        </w:rPr>
+        <w:t>sebelum lanjut ke langkah berikutnya, pastikan kita memiliki database dengan nama “penjualan_0163” dan table dalam database dengan nama “pesan” dengan struktur tabel seperti ini.</w:t>
+      </w:r>
+      <w:r>
+        <w:rPr>
+          <w:rFonts w:hint="default" w:ascii="Georgia" w:hAnsi="Georgia" w:cs="Georgia"/>
+          <w:sz w:val="24"/>
+          <w:szCs w:val="24"/>
+          <w:lang w:val="en"/>
+        </w:rPr>
+        <w:br w:type="textWrapping"/>
+      </w:r>
+      <w:r>
+        <w:drawing>
+          <wp:inline distT="0" distB="0" distL="114300" distR="114300">
+            <wp:extent cx="4968240" cy="1419860"/>
+            <wp:effectExtent l="0" t="0" r="3810" b="8890"/>
+            <wp:docPr id="7" name="Picture 6"/>
+            <wp:cNvGraphicFramePr>
+              <a:graphicFrameLocks xmlns:a="http://schemas.openxmlformats.org/drawingml/2006/main" noChangeAspect="true"/>
+            </wp:cNvGraphicFramePr>
+            <a:graphic xmlns:a="http://schemas.openxmlformats.org/drawingml/2006/main">
+              <a:graphicData uri="http://schemas.openxmlformats.org/drawingml/2006/picture">
+                <pic:pic xmlns:pic="http://schemas.openxmlformats.org/drawingml/2006/picture">
+                  <pic:nvPicPr>
+                    <pic:cNvPr id="7" name="Picture 6"/>
+                    <pic:cNvPicPr>
+                      <a:picLocks noChangeAspect="true"/>
+                    </pic:cNvPicPr>
+                  </pic:nvPicPr>
+                  <pic:blipFill>
+                    <a:blip r:embed="rId12"/>
+                    <a:stretch>
+                      <a:fillRect/>
+                    </a:stretch>
+                  </pic:blipFill>
+                  <pic:spPr>
+                    <a:xfrm>
+                      <a:off x="0" y="0"/>
+                      <a:ext cx="4968240" cy="1419860"/>
+                    </a:xfrm>
+                    <a:prstGeom prst="rect">
+                      <a:avLst/>
+                    </a:prstGeom>
+                    <a:noFill/>
+                    <a:ln>
+                      <a:noFill/>
+                    </a:ln>
+                  </pic:spPr>
+                </pic:pic>
+              </a:graphicData>
+            </a:graphic>
+          </wp:inline>
+        </w:drawing>
+      </w:r>
+    </w:p>
+    <w:p>
+      <w:pPr>
+        <w:numPr>
+          <w:ilvl w:val="0"/>
+          <w:numId w:val="1"/>
+        </w:numPr>
+        <w:ind w:left="436" w:leftChars="0" w:hanging="436" w:hangingChars="182"/>
+        <w:jc w:val="both"/>
+        <w:rPr>
+          <w:rFonts w:hint="default" w:ascii="Georgia" w:hAnsi="Georgia" w:cs="Georgia"/>
+          <w:sz w:val="24"/>
+          <w:szCs w:val="24"/>
+          <w:lang w:val="en"/>
+        </w:rPr>
+      </w:pPr>
+      <w:r>
+        <w:rPr>
+          <w:rFonts w:hint="default" w:ascii="Georgia" w:hAnsi="Georgia" w:cs="Georgia"/>
+          <w:sz w:val="24"/>
+          <w:szCs w:val="24"/>
+          <w:lang w:val="en"/>
+        </w:rPr>
+        <w:t>didalam database saya sudang memiliki 1 data sebagai contoh.</w:t>
+      </w:r>
+      <w:r>
+        <w:rPr>
+          <w:rFonts w:hint="default" w:ascii="Georgia" w:hAnsi="Georgia" w:cs="Georgia"/>
+          <w:sz w:val="24"/>
+          <w:szCs w:val="24"/>
+          <w:lang w:val="en"/>
+        </w:rPr>
+        <w:br w:type="textWrapping"/>
+      </w:r>
+      <w:r>
+        <w:drawing>
+          <wp:inline distT="0" distB="0" distL="114300" distR="114300">
+            <wp:extent cx="5043170" cy="304165"/>
+            <wp:effectExtent l="0" t="0" r="5080" b="635"/>
+            <wp:docPr id="8" name="Picture 7"/>
+            <wp:cNvGraphicFramePr>
+              <a:graphicFrameLocks xmlns:a="http://schemas.openxmlformats.org/drawingml/2006/main" noChangeAspect="true"/>
+            </wp:cNvGraphicFramePr>
+            <a:graphic xmlns:a="http://schemas.openxmlformats.org/drawingml/2006/main">
+              <a:graphicData uri="http://schemas.openxmlformats.org/drawingml/2006/picture">
+                <pic:pic xmlns:pic="http://schemas.openxmlformats.org/drawingml/2006/picture">
+                  <pic:nvPicPr>
+                    <pic:cNvPr id="8" name="Picture 7"/>
+                    <pic:cNvPicPr>
+                      <a:picLocks noChangeAspect="true"/>
+                    </pic:cNvPicPr>
+                  </pic:nvPicPr>
+                  <pic:blipFill>
+                    <a:blip r:embed="rId13"/>
+                    <a:stretch>
+                      <a:fillRect/>
+                    </a:stretch>
+                  </pic:blipFill>
+                  <pic:spPr>
+                    <a:xfrm>
+                      <a:off x="0" y="0"/>
+                      <a:ext cx="5043170" cy="304165"/>
+                    </a:xfrm>
+                    <a:prstGeom prst="rect">
+                      <a:avLst/>
+                    </a:prstGeom>
+                    <a:noFill/>
+                    <a:ln>
+                      <a:noFill/>
+                    </a:ln>
+                  </pic:spPr>
+                </pic:pic>
+              </a:graphicData>
+            </a:graphic>
+          </wp:inline>
+        </w:drawing>
+      </w:r>
+    </w:p>
+    <w:p>
+      <w:pPr>
+        <w:numPr>
+          <w:ilvl w:val="0"/>
+          <w:numId w:val="1"/>
+        </w:numPr>
+        <w:ind w:left="436" w:leftChars="0" w:hanging="436" w:hangingChars="182"/>
+        <w:jc w:val="both"/>
+        <w:rPr>
+          <w:rFonts w:hint="default" w:ascii="Georgia" w:hAnsi="Georgia" w:cs="Georgia"/>
+          <w:sz w:val="24"/>
+          <w:szCs w:val="24"/>
+          <w:lang w:val="en"/>
+        </w:rPr>
+      </w:pPr>
+      <w:r>
+        <w:rPr>
+          <w:rFonts w:hint="default" w:ascii="Georgia" w:hAnsi="Georgia" w:cs="Georgia"/>
+          <w:sz w:val="24"/>
+          <w:szCs w:val="24"/>
+          <w:lang w:val="en"/>
+        </w:rPr>
+        <w:t>dengan demikian ketika kita mencoba mengambil data maka data yang dimaksud akan muncul.</w:t>
+      </w:r>
+    </w:p>
+    <w:p>
+      <w:pPr>
+        <w:numPr>
+          <w:ilvl w:val="0"/>
+          <w:numId w:val="1"/>
+        </w:numPr>
+        <w:ind w:left="436" w:leftChars="0" w:hanging="436" w:hangingChars="182"/>
+        <w:jc w:val="both"/>
+        <w:rPr>
+          <w:rFonts w:hint="default" w:ascii="Georgia" w:hAnsi="Georgia" w:cs="Georgia"/>
+          <w:sz w:val="24"/>
+          <w:szCs w:val="24"/>
+          <w:lang w:val="en"/>
+        </w:rPr>
+      </w:pPr>
+      <w:r>
+        <w:rPr>
+          <w:rFonts w:hint="default" w:ascii="Georgia" w:hAnsi="Georgia" w:cs="Georgia"/>
+          <w:sz w:val="24"/>
+          <w:szCs w:val="24"/>
+          <w:lang w:val="en"/>
+        </w:rPr>
+        <w:t>untuk variable hasil diatas belum bisa menampilkan data, untuk melihatnya bisa menggunakan fungsu var_dump(), berikut hasil dari var_dump($hasil).</w:t>
+      </w:r>
+      <w:r>
+        <w:rPr>
+          <w:rFonts w:hint="default" w:ascii="Georgia" w:hAnsi="Georgia" w:cs="Georgia"/>
+          <w:sz w:val="24"/>
+          <w:szCs w:val="24"/>
+          <w:lang w:val="en"/>
+        </w:rPr>
+        <w:br w:type="textWrapping"/>
+      </w:r>
+      <w:r>
+        <w:drawing>
+          <wp:inline distT="0" distB="0" distL="114300" distR="114300">
+            <wp:extent cx="3409950" cy="1400175"/>
+            <wp:effectExtent l="0" t="0" r="0" b="9525"/>
+            <wp:docPr id="9" name="Picture 8"/>
+            <wp:cNvGraphicFramePr>
+              <a:graphicFrameLocks xmlns:a="http://schemas.openxmlformats.org/drawingml/2006/main" noChangeAspect="true"/>
+            </wp:cNvGraphicFramePr>
+            <a:graphic xmlns:a="http://schemas.openxmlformats.org/drawingml/2006/main">
+              <a:graphicData uri="http://schemas.openxmlformats.org/drawingml/2006/picture">
+                <pic:pic xmlns:pic="http://schemas.openxmlformats.org/drawingml/2006/picture">
+                  <pic:nvPicPr>
+                    <pic:cNvPr id="9" name="Picture 8"/>
+                    <pic:cNvPicPr>
+                      <a:picLocks noChangeAspect="true"/>
+                    </pic:cNvPicPr>
+                  </pic:nvPicPr>
+                  <pic:blipFill>
+                    <a:blip r:embed="rId14"/>
+                    <a:stretch>
+                      <a:fillRect/>
+                    </a:stretch>
+                  </pic:blipFill>
+                  <pic:spPr>
+                    <a:xfrm>
+                      <a:off x="0" y="0"/>
+                      <a:ext cx="3409950" cy="1400175"/>
+                    </a:xfrm>
+                    <a:prstGeom prst="rect">
+                      <a:avLst/>
+                    </a:prstGeom>
+                    <a:noFill/>
+                    <a:ln>
+                      <a:noFill/>
+                    </a:ln>
+                  </pic:spPr>
+                </pic:pic>
+              </a:graphicData>
+            </a:graphic>
+          </wp:inline>
+        </w:drawing>
+      </w:r>
+      <w:r>
+        <w:rPr>
+          <w:rFonts w:hint="default" w:ascii="Georgia" w:hAnsi="Georgia" w:cs="Georgia"/>
+          <w:sz w:val="24"/>
+          <w:szCs w:val="24"/>
+          <w:lang w:val="en"/>
+        </w:rPr>
+        <w:br w:type="textWrapping"/>
+      </w:r>
+      <w:r>
+        <w:rPr>
+          <w:rFonts w:hint="default" w:ascii="Georgia" w:hAnsi="Georgia" w:cs="Georgia"/>
+          <w:sz w:val="24"/>
+          <w:szCs w:val="24"/>
+          <w:lang w:val="en"/>
+        </w:rPr>
+        <w:t>untuk bisa menampilkan data maka kita bisa menggunakan mysqli_fetch_assoc($hasil), hasil var_dump(mysqli_fetch_assoc($hasil)).</w:t>
+      </w:r>
+      <w:r>
+        <w:rPr>
+          <w:rFonts w:hint="default" w:ascii="Georgia" w:hAnsi="Georgia" w:cs="Georgia"/>
+          <w:sz w:val="24"/>
+          <w:szCs w:val="24"/>
+          <w:lang w:val="en"/>
+        </w:rPr>
+        <w:br w:type="textWrapping"/>
+      </w:r>
+      <w:r>
+        <w:drawing>
+          <wp:inline distT="0" distB="0" distL="114300" distR="114300">
+            <wp:extent cx="5273675" cy="1495425"/>
+            <wp:effectExtent l="0" t="0" r="3175" b="9525"/>
+            <wp:docPr id="11" name="Picture 10"/>
+            <wp:cNvGraphicFramePr>
+              <a:graphicFrameLocks xmlns:a="http://schemas.openxmlformats.org/drawingml/2006/main" noChangeAspect="true"/>
+            </wp:cNvGraphicFramePr>
+            <a:graphic xmlns:a="http://schemas.openxmlformats.org/drawingml/2006/main">
+              <a:graphicData uri="http://schemas.openxmlformats.org/drawingml/2006/picture">
+                <pic:pic xmlns:pic="http://schemas.openxmlformats.org/drawingml/2006/picture">
+                  <pic:nvPicPr>
+                    <pic:cNvPr id="11" name="Picture 10"/>
+                    <pic:cNvPicPr>
+                      <a:picLocks noChangeAspect="true"/>
+                    </pic:cNvPicPr>
+                  </pic:nvPicPr>
+                  <pic:blipFill>
+                    <a:blip r:embed="rId15"/>
+                    <a:stretch>
+                      <a:fillRect/>
+                    </a:stretch>
+                  </pic:blipFill>
+                  <pic:spPr>
+                    <a:xfrm>
+                      <a:off x="0" y="0"/>
+                      <a:ext cx="5273675" cy="1495425"/>
+                    </a:xfrm>
+                    <a:prstGeom prst="rect">
+                      <a:avLst/>
+                    </a:prstGeom>
+                    <a:noFill/>
+                    <a:ln>
+                      <a:noFill/>
+                    </a:ln>
+                  </pic:spPr>
+                </pic:pic>
+              </a:graphicData>
+            </a:graphic>
+          </wp:inline>
+        </w:drawing>
+      </w:r>
+      <w:r>
+        <w:rPr>
+          <w:rFonts w:hint="default" w:ascii="Georgia" w:hAnsi="Georgia" w:cs="Georgia"/>
+          <w:sz w:val="24"/>
+          <w:szCs w:val="24"/>
+          <w:lang w:val="en"/>
+        </w:rPr>
+        <w:br w:type="textWrapping"/>
+      </w:r>
+      <w:r>
+        <w:rPr>
+          <w:rFonts w:hint="default" w:ascii="Georgia" w:hAnsi="Georgia" w:cs="Georgia"/>
+          <w:sz w:val="24"/>
+          <w:szCs w:val="24"/>
+          <w:lang w:val="en"/>
+        </w:rPr>
+        <w:t xml:space="preserve">terlihat bahwa data sudah bisa di ambil. namun ada kendala. jika kita memiliki 2 atau lebih data didalam database </w:t>
+      </w:r>
+      <w:r>
+        <w:rPr>
+          <w:rFonts w:hint="default" w:ascii="Georgia" w:hAnsi="Georgia" w:cs="Georgia"/>
+          <w:sz w:val="24"/>
+          <w:szCs w:val="24"/>
+          <w:lang w:val="en"/>
+        </w:rPr>
+        <w:br w:type="textWrapping"/>
+      </w:r>
+      <w:r>
+        <w:drawing>
+          <wp:inline distT="0" distB="0" distL="114300" distR="114300">
+            <wp:extent cx="4962525" cy="453390"/>
+            <wp:effectExtent l="0" t="0" r="9525" b="3810"/>
+            <wp:docPr id="12" name="Picture 11"/>
+            <wp:cNvGraphicFramePr>
+              <a:graphicFrameLocks xmlns:a="http://schemas.openxmlformats.org/drawingml/2006/main" noChangeAspect="true"/>
+            </wp:cNvGraphicFramePr>
+            <a:graphic xmlns:a="http://schemas.openxmlformats.org/drawingml/2006/main">
+              <a:graphicData uri="http://schemas.openxmlformats.org/drawingml/2006/picture">
+                <pic:pic xmlns:pic="http://schemas.openxmlformats.org/drawingml/2006/picture">
+                  <pic:nvPicPr>
+                    <pic:cNvPr id="12" name="Picture 11"/>
+                    <pic:cNvPicPr>
+                      <a:picLocks noChangeAspect="true"/>
+                    </pic:cNvPicPr>
+                  </pic:nvPicPr>
+                  <pic:blipFill>
+                    <a:blip r:embed="rId16"/>
+                    <a:stretch>
+                      <a:fillRect/>
+                    </a:stretch>
+                  </pic:blipFill>
+                  <pic:spPr>
+                    <a:xfrm>
+                      <a:off x="0" y="0"/>
+                      <a:ext cx="4962525" cy="453390"/>
+                    </a:xfrm>
+                    <a:prstGeom prst="rect">
+                      <a:avLst/>
+                    </a:prstGeom>
+                    <a:noFill/>
+                    <a:ln>
+                      <a:noFill/>
+                    </a:ln>
+                  </pic:spPr>
+                </pic:pic>
+              </a:graphicData>
+            </a:graphic>
+          </wp:inline>
+        </w:drawing>
+      </w:r>
+      <w:r>
+        <w:rPr>
+          <w:rFonts w:hint="default" w:ascii="Georgia" w:hAnsi="Georgia" w:cs="Georgia"/>
+          <w:sz w:val="24"/>
+          <w:szCs w:val="24"/>
+          <w:lang w:val="en"/>
+        </w:rPr>
+        <w:br w:type="textWrapping"/>
+      </w:r>
+      <w:r>
+        <w:rPr>
+          <w:rFonts w:hint="default" w:ascii="Georgia" w:hAnsi="Georgia" w:cs="Georgia"/>
+          <w:sz w:val="24"/>
+          <w:szCs w:val="24"/>
+          <w:lang w:val="en"/>
+        </w:rPr>
+        <w:t>maka fungsi mysqli_fetch_assoc(), hanya bisa mengambil data pertama saja. berikut hasil yang sama persis seperti diatas.</w:t>
+      </w:r>
+      <w:r>
+        <w:rPr>
+          <w:rFonts w:hint="default" w:ascii="Georgia" w:hAnsi="Georgia" w:cs="Georgia"/>
+          <w:sz w:val="24"/>
+          <w:szCs w:val="24"/>
+          <w:lang w:val="en"/>
+        </w:rPr>
+        <w:br w:type="textWrapping"/>
+      </w:r>
+      <w:r>
+        <w:drawing>
+          <wp:inline distT="0" distB="0" distL="114300" distR="114300">
+            <wp:extent cx="5273040" cy="1536065"/>
+            <wp:effectExtent l="0" t="0" r="3810" b="6985"/>
+            <wp:docPr id="13" name="Picture 12"/>
+            <wp:cNvGraphicFramePr>
+              <a:graphicFrameLocks xmlns:a="http://schemas.openxmlformats.org/drawingml/2006/main" noChangeAspect="true"/>
+            </wp:cNvGraphicFramePr>
+            <a:graphic xmlns:a="http://schemas.openxmlformats.org/drawingml/2006/main">
+              <a:graphicData uri="http://schemas.openxmlformats.org/drawingml/2006/picture">
+                <pic:pic xmlns:pic="http://schemas.openxmlformats.org/drawingml/2006/picture">
+                  <pic:nvPicPr>
+                    <pic:cNvPr id="13" name="Picture 12"/>
+                    <pic:cNvPicPr>
+                      <a:picLocks noChangeAspect="true"/>
+                    </pic:cNvPicPr>
+                  </pic:nvPicPr>
+                  <pic:blipFill>
+                    <a:blip r:embed="rId17"/>
+                    <a:stretch>
+                      <a:fillRect/>
+                    </a:stretch>
+                  </pic:blipFill>
+                  <pic:spPr>
+                    <a:xfrm>
+                      <a:off x="0" y="0"/>
+                      <a:ext cx="5273040" cy="1536065"/>
+                    </a:xfrm>
+                    <a:prstGeom prst="rect">
+                      <a:avLst/>
+                    </a:prstGeom>
+                    <a:noFill/>
+                    <a:ln>
+                      <a:noFill/>
+                    </a:ln>
+                  </pic:spPr>
+                </pic:pic>
+              </a:graphicData>
+            </a:graphic>
+          </wp:inline>
+        </w:drawing>
+      </w:r>
+    </w:p>
+    <w:p>
+      <w:pPr>
+        <w:numPr>
+          <w:ilvl w:val="0"/>
+          <w:numId w:val="1"/>
+        </w:numPr>
+        <w:ind w:left="436" w:leftChars="0" w:hanging="436" w:hangingChars="182"/>
+        <w:jc w:val="both"/>
+        <w:rPr>
+          <w:rFonts w:hint="default" w:ascii="Georgia" w:hAnsi="Georgia" w:cs="Georgia"/>
+          <w:sz w:val="24"/>
+          <w:szCs w:val="24"/>
+          <w:lang w:val="en"/>
+        </w:rPr>
+      </w:pPr>
+      <w:r>
+        <w:rPr>
+          <w:rFonts w:hint="default" w:ascii="Georgia" w:hAnsi="Georgia" w:cs="Georgia"/>
+          <w:sz w:val="24"/>
+          <w:szCs w:val="24"/>
+          <w:lang w:val="en"/>
+        </w:rPr>
+        <w:t xml:space="preserve">untuk itu kita bisa melakukan looping dari data yang ada dan menampilkanya. disini saya menggunakan foreach(). dimana pada kebanyakan kasus foreach ini sering digunakan, dan untuk lebih lengkapnya bisa dilihat pada </w:t>
+      </w:r>
+      <w:r>
+        <w:rPr>
+          <w:rFonts w:hint="default" w:ascii="Georgia" w:hAnsi="Georgia" w:cs="Georgia"/>
+          <w:sz w:val="24"/>
+          <w:szCs w:val="24"/>
+          <w:lang w:val="en"/>
+        </w:rPr>
+        <w:fldChar w:fldCharType="begin"/>
+      </w:r>
+      <w:r>
+        <w:rPr>
+          <w:rFonts w:hint="default" w:ascii="Georgia" w:hAnsi="Georgia" w:cs="Georgia"/>
+          <w:sz w:val="24"/>
+          <w:szCs w:val="24"/>
+          <w:lang w:val="en"/>
+        </w:rPr>
+        <w:instrText xml:space="preserve"> HYPERLINK "https://www.php.net/manual/en/control-structures.foreach.php" </w:instrText>
+      </w:r>
+      <w:r>
+        <w:rPr>
+          <w:rFonts w:hint="default" w:ascii="Georgia" w:hAnsi="Georgia" w:cs="Georgia"/>
+          <w:sz w:val="24"/>
+          <w:szCs w:val="24"/>
+          <w:lang w:val="en"/>
+        </w:rPr>
+        <w:fldChar w:fldCharType="separate"/>
+      </w:r>
+      <w:r>
+        <w:rPr>
+          <w:rStyle w:val="6"/>
+          <w:rFonts w:hint="default" w:ascii="Georgia" w:hAnsi="Georgia" w:cs="Georgia"/>
+          <w:sz w:val="24"/>
+          <w:szCs w:val="24"/>
+          <w:lang w:val="en"/>
+        </w:rPr>
+        <w:t>php foreach</w:t>
+      </w:r>
+      <w:r>
+        <w:rPr>
+          <w:rFonts w:hint="default" w:ascii="Georgia" w:hAnsi="Georgia" w:cs="Georgia"/>
+          <w:sz w:val="24"/>
+          <w:szCs w:val="24"/>
+          <w:lang w:val="en"/>
+        </w:rPr>
+        <w:fldChar w:fldCharType="end"/>
+      </w:r>
+      <w:r>
+        <w:rPr>
+          <w:rFonts w:hint="default" w:ascii="Georgia" w:hAnsi="Georgia" w:cs="Georgia"/>
+          <w:sz w:val="24"/>
+          <w:szCs w:val="24"/>
+          <w:lang w:val="en"/>
+        </w:rPr>
+        <w:t>.</w:t>
+      </w:r>
+      <w:r>
+        <w:rPr>
+          <w:rFonts w:hint="default" w:ascii="Georgia" w:hAnsi="Georgia" w:cs="Georgia"/>
+          <w:sz w:val="24"/>
+          <w:szCs w:val="24"/>
+          <w:lang w:val="en"/>
+        </w:rPr>
+        <w:br w:type="textWrapping"/>
+      </w:r>
+      <w:r>
+        <w:drawing>
+          <wp:inline distT="0" distB="0" distL="114300" distR="114300">
+            <wp:extent cx="4972685" cy="1692910"/>
+            <wp:effectExtent l="0" t="0" r="18415" b="2540"/>
+            <wp:docPr id="14" name="Picture 5"/>
+            <wp:cNvGraphicFramePr>
+              <a:graphicFrameLocks xmlns:a="http://schemas.openxmlformats.org/drawingml/2006/main" noChangeAspect="true"/>
+            </wp:cNvGraphicFramePr>
+            <a:graphic xmlns:a="http://schemas.openxmlformats.org/drawingml/2006/main">
+              <a:graphicData uri="http://schemas.openxmlformats.org/drawingml/2006/picture">
+                <pic:pic xmlns:pic="http://schemas.openxmlformats.org/drawingml/2006/picture">
+                  <pic:nvPicPr>
+                    <pic:cNvPr id="14" name="Picture 5"/>
+                    <pic:cNvPicPr>
+                      <a:picLocks noChangeAspect="true"/>
+                    </pic:cNvPicPr>
+                  </pic:nvPicPr>
+                  <pic:blipFill>
+                    <a:blip r:embed="rId11"/>
+                    <a:srcRect t="42716" b="23541"/>
+                    <a:stretch>
+                      <a:fillRect/>
+                    </a:stretch>
+                  </pic:blipFill>
+                  <pic:spPr>
+                    <a:xfrm>
+                      <a:off x="0" y="0"/>
+                      <a:ext cx="4972685" cy="1692910"/>
+                    </a:xfrm>
+                    <a:prstGeom prst="rect">
+                      <a:avLst/>
+                    </a:prstGeom>
+                    <a:noFill/>
+                    <a:ln>
+                      <a:noFill/>
+                    </a:ln>
+                  </pic:spPr>
+                </pic:pic>
+              </a:graphicData>
+            </a:graphic>
+          </wp:inline>
+        </w:drawing>
+      </w:r>
+      <w:r>
+        <w:rPr>
+          <w:rFonts w:hint="default" w:ascii="Georgia" w:hAnsi="Georgia" w:cs="Georgia"/>
+          <w:sz w:val="24"/>
+          <w:szCs w:val="24"/>
+          <w:lang w:val="en"/>
+        </w:rPr>
+        <w:br w:type="textWrapping"/>
+      </w:r>
+      <w:r>
+        <w:rPr>
+          <w:rFonts w:hint="default" w:ascii="Georgia" w:hAnsi="Georgia" w:cs="Georgia"/>
+          <w:sz w:val="24"/>
+          <w:szCs w:val="24"/>
+          <w:lang w:val="en"/>
+        </w:rPr>
+        <w:t>dengan $hasil yang akan diambil datanya dari database yang akan ditampung oleh $val. berikut isi dari $val a.k.a var_dump($val).</w:t>
+      </w:r>
+      <w:r>
+        <w:rPr>
+          <w:rFonts w:hint="default" w:ascii="Georgia" w:hAnsi="Georgia" w:cs="Georgia"/>
+          <w:sz w:val="24"/>
+          <w:szCs w:val="24"/>
+          <w:lang w:val="en"/>
+        </w:rPr>
+        <w:br w:type="textWrapping"/>
+      </w:r>
+      <w:r>
+        <w:drawing>
+          <wp:inline distT="0" distB="0" distL="114300" distR="114300">
+            <wp:extent cx="4980305" cy="2959735"/>
+            <wp:effectExtent l="0" t="0" r="10795" b="12065"/>
+            <wp:docPr id="15" name="Picture 13"/>
+            <wp:cNvGraphicFramePr>
+              <a:graphicFrameLocks xmlns:a="http://schemas.openxmlformats.org/drawingml/2006/main" noChangeAspect="true"/>
+            </wp:cNvGraphicFramePr>
+            <a:graphic xmlns:a="http://schemas.openxmlformats.org/drawingml/2006/main">
+              <a:graphicData uri="http://schemas.openxmlformats.org/drawingml/2006/picture">
+                <pic:pic xmlns:pic="http://schemas.openxmlformats.org/drawingml/2006/picture">
+                  <pic:nvPicPr>
+                    <pic:cNvPr id="15" name="Picture 13"/>
+                    <pic:cNvPicPr>
+                      <a:picLocks noChangeAspect="true"/>
+                    </pic:cNvPicPr>
+                  </pic:nvPicPr>
+                  <pic:blipFill>
+                    <a:blip r:embed="rId18"/>
+                    <a:stretch>
+                      <a:fillRect/>
+                    </a:stretch>
+                  </pic:blipFill>
+                  <pic:spPr>
+                    <a:xfrm>
+                      <a:off x="0" y="0"/>
+                      <a:ext cx="4980305" cy="2959735"/>
+                    </a:xfrm>
+                    <a:prstGeom prst="rect">
+                      <a:avLst/>
+                    </a:prstGeom>
+                    <a:noFill/>
+                    <a:ln>
+                      <a:noFill/>
+                    </a:ln>
+                  </pic:spPr>
+                </pic:pic>
+              </a:graphicData>
+            </a:graphic>
+          </wp:inline>
+        </w:drawing>
+      </w:r>
+      <w:r>
+        <w:rPr>
+          <w:rFonts w:hint="default" w:ascii="Georgia" w:hAnsi="Georgia" w:cs="Georgia"/>
+          <w:sz w:val="24"/>
+          <w:szCs w:val="24"/>
+          <w:lang w:val="en"/>
+        </w:rPr>
+        <w:br w:type="textWrapping"/>
+      </w:r>
+      <w:r>
+        <w:rPr>
+          <w:rFonts w:hint="default" w:ascii="Georgia" w:hAnsi="Georgia" w:cs="Georgia"/>
+          <w:sz w:val="24"/>
+          <w:szCs w:val="24"/>
+          <w:lang w:val="en"/>
+        </w:rPr>
+        <w:t xml:space="preserve">terlihat jelas bahwa data kita sudah ada didalam variable $val dengan typedata array, untuk menampilkan array kita bisa seperti berikut, $variableArray[‘array key’], pada hasil diatas misal </w:t>
+      </w:r>
+      <w:r>
+        <w:rPr>
+          <w:rFonts w:hint="default" w:ascii="Georgia" w:hAnsi="Georgia" w:cs="Georgia"/>
+          <w:sz w:val="24"/>
+          <w:szCs w:val="24"/>
+          <w:u w:val="single"/>
+          <w:lang w:val="en"/>
+        </w:rPr>
+        <w:t xml:space="preserve">$hasil[‘kode_pesan’] maka data yang diambil adalah </w:t>
+      </w:r>
+      <w:r>
+        <w:rPr>
+          <w:rFonts w:hint="default" w:ascii="Georgia" w:hAnsi="Georgia" w:cs="Georgia"/>
+          <w:b/>
+          <w:bCs/>
+          <w:sz w:val="24"/>
+          <w:szCs w:val="24"/>
+          <w:u w:val="single"/>
+          <w:lang w:val="en"/>
+        </w:rPr>
+        <w:t>1</w:t>
+      </w:r>
+    </w:p>
+    <w:p>
+      <w:pPr>
+        <w:numPr>
+          <w:ilvl w:val="0"/>
+          <w:numId w:val="1"/>
+        </w:numPr>
+        <w:ind w:left="436" w:leftChars="0" w:hanging="436" w:hangingChars="182"/>
+        <w:jc w:val="both"/>
+        <w:rPr>
+          <w:rFonts w:hint="default" w:ascii="Georgia" w:hAnsi="Georgia" w:cs="Georgia"/>
+          <w:sz w:val="24"/>
+          <w:szCs w:val="24"/>
+          <w:lang w:val="en"/>
+        </w:rPr>
+      </w:pPr>
+      <w:r>
+        <w:rPr>
+          <w:rFonts w:hint="default" w:ascii="Georgia" w:hAnsi="Georgia" w:cs="Georgia"/>
+          <w:sz w:val="24"/>
+          <w:szCs w:val="24"/>
+          <w:lang w:val="en"/>
+        </w:rPr>
+        <w:t>dengan bantuan foreach tadi kita hanya perlu menuliskan kode berikut.</w:t>
+      </w:r>
+      <w:r>
+        <w:rPr>
+          <w:rFonts w:hint="default" w:ascii="Georgia" w:hAnsi="Georgia" w:cs="Georgia"/>
+          <w:sz w:val="24"/>
+          <w:szCs w:val="24"/>
+          <w:lang w:val="en"/>
+        </w:rPr>
+        <w:br w:type="textWrapping"/>
+      </w:r>
+      <w:r>
+        <w:drawing>
+          <wp:inline distT="0" distB="0" distL="114300" distR="114300">
+            <wp:extent cx="4972685" cy="1692910"/>
+            <wp:effectExtent l="0" t="0" r="18415" b="2540"/>
+            <wp:docPr id="18" name="Picture 5"/>
+            <wp:cNvGraphicFramePr>
+              <a:graphicFrameLocks xmlns:a="http://schemas.openxmlformats.org/drawingml/2006/main" noChangeAspect="true"/>
+            </wp:cNvGraphicFramePr>
+            <a:graphic xmlns:a="http://schemas.openxmlformats.org/drawingml/2006/main">
+              <a:graphicData uri="http://schemas.openxmlformats.org/drawingml/2006/picture">
+                <pic:pic xmlns:pic="http://schemas.openxmlformats.org/drawingml/2006/picture">
+                  <pic:nvPicPr>
+                    <pic:cNvPr id="18" name="Picture 5"/>
+                    <pic:cNvPicPr>
+                      <a:picLocks noChangeAspect="true"/>
+                    </pic:cNvPicPr>
+                  </pic:nvPicPr>
+                  <pic:blipFill>
+                    <a:blip r:embed="rId11"/>
+                    <a:srcRect t="42716" b="23541"/>
+                    <a:stretch>
+                      <a:fillRect/>
+                    </a:stretch>
+                  </pic:blipFill>
+                  <pic:spPr>
+                    <a:xfrm>
+                      <a:off x="0" y="0"/>
+                      <a:ext cx="4972685" cy="1692910"/>
+                    </a:xfrm>
+                    <a:prstGeom prst="rect">
+                      <a:avLst/>
+                    </a:prstGeom>
+                    <a:noFill/>
+                    <a:ln>
+                      <a:noFill/>
+                    </a:ln>
+                  </pic:spPr>
+                </pic:pic>
+              </a:graphicData>
+            </a:graphic>
+          </wp:inline>
+        </w:drawing>
+      </w:r>
+      <w:r>
+        <w:rPr>
+          <w:rFonts w:hint="default" w:ascii="Georgia" w:hAnsi="Georgia" w:cs="Georgia"/>
+          <w:sz w:val="24"/>
+          <w:szCs w:val="24"/>
+          <w:lang w:val="en"/>
+        </w:rPr>
+        <w:br w:type="textWrapping"/>
+      </w:r>
+      <w:r>
+        <w:rPr>
+          <w:rFonts w:hint="default" w:ascii="Georgia" w:hAnsi="Georgia" w:cs="Georgia"/>
+          <w:sz w:val="24"/>
+          <w:szCs w:val="24"/>
+          <w:lang w:val="en"/>
+        </w:rPr>
+        <w:t>maka data akan tampil seperti ini.</w:t>
+      </w:r>
+      <w:r>
+        <w:rPr>
+          <w:rFonts w:hint="default" w:ascii="Georgia" w:hAnsi="Georgia" w:cs="Georgia"/>
+          <w:sz w:val="24"/>
+          <w:szCs w:val="24"/>
+          <w:lang w:val="en"/>
+        </w:rPr>
+        <w:br w:type="textWrapping"/>
+      </w:r>
+      <w:r>
+        <w:drawing>
+          <wp:inline distT="0" distB="0" distL="114300" distR="114300">
+            <wp:extent cx="4959985" cy="697865"/>
+            <wp:effectExtent l="0" t="0" r="12065" b="6985"/>
+            <wp:docPr id="19" name="Picture 15"/>
+            <wp:cNvGraphicFramePr>
+              <a:graphicFrameLocks xmlns:a="http://schemas.openxmlformats.org/drawingml/2006/main" noChangeAspect="true"/>
+            </wp:cNvGraphicFramePr>
+            <a:graphic xmlns:a="http://schemas.openxmlformats.org/drawingml/2006/main">
+              <a:graphicData uri="http://schemas.openxmlformats.org/drawingml/2006/picture">
+                <pic:pic xmlns:pic="http://schemas.openxmlformats.org/drawingml/2006/picture">
+                  <pic:nvPicPr>
+                    <pic:cNvPr id="19" name="Picture 15"/>
+                    <pic:cNvPicPr>
+                      <a:picLocks noChangeAspect="true"/>
+                    </pic:cNvPicPr>
+                  </pic:nvPicPr>
+                  <pic:blipFill>
+                    <a:blip r:embed="rId19"/>
+                    <a:stretch>
+                      <a:fillRect/>
+                    </a:stretch>
+                  </pic:blipFill>
+                  <pic:spPr>
+                    <a:xfrm>
+                      <a:off x="0" y="0"/>
+                      <a:ext cx="4959985" cy="697865"/>
+                    </a:xfrm>
+                    <a:prstGeom prst="rect">
+                      <a:avLst/>
+                    </a:prstGeom>
+                    <a:noFill/>
+                    <a:ln>
+                      <a:noFill/>
+                    </a:ln>
+                  </pic:spPr>
+                </pic:pic>
+              </a:graphicData>
+            </a:graphic>
+          </wp:inline>
+        </w:drawing>
+      </w:r>
+    </w:p>
+    <w:p>
+      <w:pPr>
+        <w:numPr>
+          <w:ilvl w:val="0"/>
+          <w:numId w:val="1"/>
+        </w:numPr>
+        <w:ind w:left="436" w:leftChars="0" w:hanging="436" w:hangingChars="182"/>
+        <w:jc w:val="both"/>
+        <w:rPr>
+          <w:rFonts w:hint="default" w:ascii="Georgia" w:hAnsi="Georgia" w:cs="Georgia"/>
+          <w:sz w:val="24"/>
+          <w:szCs w:val="24"/>
+          <w:lang w:val="en"/>
+        </w:rPr>
+      </w:pPr>
+      <w:r>
+        <w:rPr>
+          <w:rFonts w:hint="default" w:ascii="Georgia" w:hAnsi="Georgia" w:cs="Georgia"/>
+          <w:sz w:val="24"/>
+          <w:szCs w:val="24"/>
+          <w:lang w:val="en"/>
+        </w:rPr>
+        <w:t>sampai sini ketika kita menambahkan data baru ke database akan bisa di tampilkan secara otomatis.</w:t>
+      </w:r>
+    </w:p>
+    <w:p>
+      <w:pPr>
+        <w:numPr>
+          <w:ilvl w:val="0"/>
+          <w:numId w:val="1"/>
+        </w:numPr>
+        <w:ind w:left="436" w:leftChars="0" w:hanging="436" w:hangingChars="182"/>
+        <w:jc w:val="both"/>
+        <w:rPr>
+          <w:rFonts w:hint="default" w:ascii="Georgia" w:hAnsi="Georgia" w:cs="Georgia"/>
+          <w:sz w:val="24"/>
+          <w:szCs w:val="24"/>
+          <w:lang w:val="en"/>
+        </w:rPr>
+      </w:pPr>
+      <w:r>
+        <w:rPr>
+          <w:rFonts w:hint="default" w:ascii="Georgia" w:hAnsi="Georgia" w:cs="Georgia"/>
+          <w:sz w:val="24"/>
+          <w:szCs w:val="24"/>
+          <w:lang w:val="en"/>
+        </w:rPr>
+        <w:t>untuk insert.php, pertama buka tag html dan buat form seperti berikut.</w:t>
+      </w:r>
+      <w:r>
+        <w:rPr>
+          <w:rFonts w:hint="default" w:ascii="Georgia" w:hAnsi="Georgia" w:cs="Georgia"/>
+          <w:sz w:val="24"/>
+          <w:szCs w:val="24"/>
+          <w:lang w:val="en"/>
+        </w:rPr>
+        <w:br w:type="textWrapping"/>
+      </w:r>
+      <w:r>
+        <w:drawing>
+          <wp:inline distT="0" distB="0" distL="114300" distR="114300">
+            <wp:extent cx="4757420" cy="3708400"/>
+            <wp:effectExtent l="0" t="0" r="5080" b="6350"/>
+            <wp:docPr id="4" name="Picture 1"/>
+            <wp:cNvGraphicFramePr>
+              <a:graphicFrameLocks xmlns:a="http://schemas.openxmlformats.org/drawingml/2006/main" noChangeAspect="true"/>
+            </wp:cNvGraphicFramePr>
+            <a:graphic xmlns:a="http://schemas.openxmlformats.org/drawingml/2006/main">
+              <a:graphicData uri="http://schemas.openxmlformats.org/drawingml/2006/picture">
+                <pic:pic xmlns:pic="http://schemas.openxmlformats.org/drawingml/2006/picture">
+                  <pic:nvPicPr>
+                    <pic:cNvPr id="4" name="Picture 1"/>
+                    <pic:cNvPicPr>
+                      <a:picLocks noChangeAspect="true"/>
+                    </pic:cNvPicPr>
+                  </pic:nvPicPr>
+                  <pic:blipFill>
+                    <a:blip r:embed="rId20"/>
+                    <a:stretch>
+                      <a:fillRect/>
+                    </a:stretch>
+                  </pic:blipFill>
+                  <pic:spPr>
+                    <a:xfrm>
+                      <a:off x="0" y="0"/>
+                      <a:ext cx="4757420" cy="3708400"/>
+                    </a:xfrm>
+                    <a:prstGeom prst="rect">
+                      <a:avLst/>
+                    </a:prstGeom>
+                    <a:noFill/>
+                    <a:ln>
+                      <a:noFill/>
+                    </a:ln>
+                  </pic:spPr>
+                </pic:pic>
+              </a:graphicData>
+            </a:graphic>
+          </wp:inline>
+        </w:drawing>
+      </w:r>
+      <w:r>
+        <w:rPr>
+          <w:rFonts w:hint="default" w:ascii="Georgia" w:hAnsi="Georgia" w:cs="Georgia"/>
+          <w:sz w:val="24"/>
+          <w:szCs w:val="24"/>
+          <w:lang w:val="en"/>
+        </w:rPr>
+        <w:br w:type="textWrapping"/>
+      </w:r>
+      <w:r>
+        <w:rPr>
+          <w:rFonts w:hint="default" w:ascii="Georgia" w:hAnsi="Georgia" w:cs="Georgia"/>
+          <w:sz w:val="24"/>
+          <w:szCs w:val="24"/>
+          <w:lang w:val="en"/>
+        </w:rPr>
+        <w:t>pastikan form bermethod post, untuk action bisa di kosongkan. dan pada setiap inputan diberi name.</w:t>
+      </w:r>
+    </w:p>
+    <w:p>
+      <w:pPr>
+        <w:numPr>
+          <w:ilvl w:val="0"/>
+          <w:numId w:val="1"/>
+        </w:numPr>
+        <w:ind w:left="436" w:leftChars="0" w:hanging="436" w:hangingChars="182"/>
+        <w:jc w:val="both"/>
+        <w:rPr>
+          <w:rFonts w:hint="default" w:ascii="Georgia" w:hAnsi="Georgia" w:cs="Georgia"/>
+          <w:sz w:val="24"/>
+          <w:szCs w:val="24"/>
+          <w:lang w:val="en"/>
+        </w:rPr>
+      </w:pPr>
+      <w:r>
+        <w:rPr>
+          <w:rFonts w:hint="default" w:ascii="Georgia" w:hAnsi="Georgia" w:cs="Georgia"/>
+          <w:sz w:val="24"/>
+          <w:szCs w:val="24"/>
+          <w:lang w:val="en"/>
+        </w:rPr>
+        <w:t>lalu pada bagian atas tag html, buat syntax php, pastikan include config untuk digunakan nanti saat insert. ambil data dari form dengan $_POST[‘......’], buat perintah sql untuk inputl, pastikan pada ... VALUES (.....)..., bagian didalam kurung diurutkan berdasarkan urutan kolom di table databasenya.</w:t>
+      </w:r>
+      <w:r>
+        <w:rPr>
+          <w:rFonts w:hint="default" w:ascii="Georgia" w:hAnsi="Georgia" w:cs="Georgia"/>
+          <w:sz w:val="24"/>
+          <w:szCs w:val="24"/>
+          <w:lang w:val="en"/>
+        </w:rPr>
+        <w:br w:type="textWrapping"/>
+      </w:r>
+      <w:r>
+        <w:drawing>
+          <wp:inline distT="0" distB="0" distL="114300" distR="114300">
+            <wp:extent cx="5268595" cy="1315720"/>
+            <wp:effectExtent l="0" t="0" r="8255" b="17780"/>
+            <wp:docPr id="10" name="Picture 2"/>
+            <wp:cNvGraphicFramePr>
+              <a:graphicFrameLocks xmlns:a="http://schemas.openxmlformats.org/drawingml/2006/main" noChangeAspect="true"/>
+            </wp:cNvGraphicFramePr>
+            <a:graphic xmlns:a="http://schemas.openxmlformats.org/drawingml/2006/main">
+              <a:graphicData uri="http://schemas.openxmlformats.org/drawingml/2006/picture">
+                <pic:pic xmlns:pic="http://schemas.openxmlformats.org/drawingml/2006/picture">
+                  <pic:nvPicPr>
+                    <pic:cNvPr id="10" name="Picture 2"/>
+                    <pic:cNvPicPr>
+                      <a:picLocks noChangeAspect="true"/>
+                    </pic:cNvPicPr>
+                  </pic:nvPicPr>
+                  <pic:blipFill>
+                    <a:blip r:embed="rId21"/>
+                    <a:stretch>
+                      <a:fillRect/>
+                    </a:stretch>
+                  </pic:blipFill>
+                  <pic:spPr>
+                    <a:xfrm>
+                      <a:off x="0" y="0"/>
+                      <a:ext cx="5268595" cy="1315720"/>
+                    </a:xfrm>
+                    <a:prstGeom prst="rect">
+                      <a:avLst/>
+                    </a:prstGeom>
+                    <a:noFill/>
+                    <a:ln>
+                      <a:noFill/>
+                    </a:ln>
+                  </pic:spPr>
+                </pic:pic>
+              </a:graphicData>
+            </a:graphic>
+          </wp:inline>
+        </w:drawing>
+      </w:r>
+    </w:p>
+    <w:p>
+      <w:pPr>
+        <w:numPr>
+          <w:ilvl w:val="0"/>
+          <w:numId w:val="1"/>
+        </w:numPr>
+        <w:ind w:left="436" w:leftChars="0" w:hanging="436" w:hangingChars="182"/>
+        <w:jc w:val="both"/>
+        <w:rPr>
+          <w:rFonts w:hint="default" w:ascii="Georgia" w:hAnsi="Georgia" w:cs="Georgia"/>
+          <w:sz w:val="24"/>
+          <w:szCs w:val="24"/>
+          <w:lang w:val="en"/>
+        </w:rPr>
+      </w:pPr>
+      <w:r>
+        <w:rPr>
+          <w:rFonts w:hint="default" w:ascii="Georgia" w:hAnsi="Georgia" w:cs="Georgia"/>
+          <w:sz w:val="24"/>
+          <w:szCs w:val="24"/>
+          <w:lang w:val="en"/>
+        </w:rPr>
+        <w:t>lalu dibawahnya lakukan query agar data yang dikirim dari form bisa disimpan kedalam database.</w:t>
+      </w:r>
+      <w:r>
+        <w:rPr>
+          <w:rFonts w:hint="default" w:ascii="Georgia" w:hAnsi="Georgia" w:cs="Georgia"/>
+          <w:sz w:val="24"/>
+          <w:szCs w:val="24"/>
+          <w:lang w:val="en"/>
+        </w:rPr>
+        <w:br w:type="textWrapping"/>
+      </w:r>
+      <w:r>
+        <w:drawing>
+          <wp:inline distT="0" distB="0" distL="114300" distR="114300">
+            <wp:extent cx="3857625" cy="1333500"/>
+            <wp:effectExtent l="0" t="0" r="9525" b="0"/>
+            <wp:docPr id="20" name="Picture 5"/>
+            <wp:cNvGraphicFramePr>
+              <a:graphicFrameLocks xmlns:a="http://schemas.openxmlformats.org/drawingml/2006/main" noChangeAspect="true"/>
+            </wp:cNvGraphicFramePr>
+            <a:graphic xmlns:a="http://schemas.openxmlformats.org/drawingml/2006/main">
+              <a:graphicData uri="http://schemas.openxmlformats.org/drawingml/2006/picture">
+                <pic:pic xmlns:pic="http://schemas.openxmlformats.org/drawingml/2006/picture">
+                  <pic:nvPicPr>
+                    <pic:cNvPr id="20" name="Picture 5"/>
+                    <pic:cNvPicPr>
+                      <a:picLocks noChangeAspect="true"/>
+                    </pic:cNvPicPr>
+                  </pic:nvPicPr>
+                  <pic:blipFill>
+                    <a:blip r:embed="rId22"/>
+                    <a:stretch>
+                      <a:fillRect/>
+                    </a:stretch>
+                  </pic:blipFill>
+                  <pic:spPr>
+                    <a:xfrm>
+                      <a:off x="0" y="0"/>
+                      <a:ext cx="3857625" cy="1333500"/>
+                    </a:xfrm>
+                    <a:prstGeom prst="rect">
+                      <a:avLst/>
+                    </a:prstGeom>
+                    <a:noFill/>
+                    <a:ln>
+                      <a:noFill/>
+                    </a:ln>
+                  </pic:spPr>
+                </pic:pic>
+              </a:graphicData>
+            </a:graphic>
+          </wp:inline>
+        </w:drawing>
+      </w:r>
+    </w:p>
+    <w:p>
+      <w:pPr>
+        <w:numPr>
+          <w:ilvl w:val="0"/>
+          <w:numId w:val="1"/>
+        </w:numPr>
+        <w:ind w:left="436" w:leftChars="0" w:hanging="436" w:hangingChars="182"/>
+        <w:jc w:val="both"/>
+        <w:rPr>
+          <w:rFonts w:hint="default" w:ascii="Georgia" w:hAnsi="Georgia" w:cs="Georgia"/>
+          <w:sz w:val="24"/>
+          <w:szCs w:val="24"/>
+          <w:lang w:val="en"/>
+        </w:rPr>
+      </w:pPr>
+      <w:r>
+        <w:rPr>
+          <w:rFonts w:hint="default" w:ascii="Georgia" w:hAnsi="Georgia" w:cs="Georgia"/>
+          <w:sz w:val="24"/>
+          <w:szCs w:val="24"/>
+          <w:lang w:val="en"/>
+        </w:rPr>
+        <w:t xml:space="preserve">pada if (mysqli_affected_rows($conn) &gt; 0) { ... diguunakan untuk mengambil nilai integer yang digunakan sebagai verifikasi apakah data berhasil di input atau tidak, nilai yang di kembalikan adalah 0 untuk gagal insert, </w:t>
+      </w:r>
+      <w:r>
+        <w:rPr>
+          <w:rFonts w:hint="default" w:ascii="Georgia" w:hAnsi="Georgia" w:cs="Georgia"/>
+          <w:sz w:val="24"/>
+          <w:szCs w:val="24"/>
+          <w:lang w:val="en"/>
+        </w:rPr>
+        <w:fldChar w:fldCharType="begin"/>
+      </w:r>
+      <w:r>
+        <w:rPr>
+          <w:rFonts w:hint="default" w:ascii="Georgia" w:hAnsi="Georgia" w:cs="Georgia"/>
+          <w:sz w:val="24"/>
+          <w:szCs w:val="24"/>
+          <w:lang w:val="en"/>
+        </w:rPr>
+        <w:instrText xml:space="preserve"> HYPERLINK "https://www.php.net/manual/en/mysqli.affected-rows.php" </w:instrText>
+      </w:r>
+      <w:r>
+        <w:rPr>
+          <w:rFonts w:hint="default" w:ascii="Georgia" w:hAnsi="Georgia" w:cs="Georgia"/>
+          <w:sz w:val="24"/>
+          <w:szCs w:val="24"/>
+          <w:lang w:val="en"/>
+        </w:rPr>
+        <w:fldChar w:fldCharType="separate"/>
+      </w:r>
+      <w:r>
+        <w:rPr>
+          <w:rStyle w:val="6"/>
+          <w:rFonts w:hint="default" w:ascii="Georgia" w:hAnsi="Georgia" w:cs="Georgia"/>
+          <w:sz w:val="24"/>
+          <w:szCs w:val="24"/>
+          <w:lang w:val="en"/>
+        </w:rPr>
+        <w:t>selengkapnya</w:t>
+      </w:r>
+      <w:r>
+        <w:rPr>
+          <w:rFonts w:hint="default" w:ascii="Georgia" w:hAnsi="Georgia" w:cs="Georgia"/>
+          <w:sz w:val="24"/>
+          <w:szCs w:val="24"/>
+          <w:lang w:val="en"/>
+        </w:rPr>
+        <w:fldChar w:fldCharType="end"/>
+      </w:r>
+      <w:r>
+        <w:rPr>
+          <w:rFonts w:hint="default" w:ascii="Georgia" w:hAnsi="Georgia" w:cs="Georgia"/>
+          <w:sz w:val="24"/>
+          <w:szCs w:val="24"/>
+          <w:lang w:val="en"/>
+        </w:rPr>
+        <w:t>.</w:t>
+      </w:r>
+    </w:p>
+    <w:p>
+      <w:pPr>
+        <w:numPr>
+          <w:ilvl w:val="0"/>
+          <w:numId w:val="1"/>
+        </w:numPr>
+        <w:ind w:left="436" w:leftChars="0" w:hanging="436" w:hangingChars="182"/>
+        <w:jc w:val="both"/>
+        <w:rPr>
+          <w:rFonts w:hint="default" w:ascii="Georgia" w:hAnsi="Georgia" w:cs="Georgia"/>
+          <w:sz w:val="24"/>
+          <w:szCs w:val="24"/>
+          <w:lang w:val="en"/>
+        </w:rPr>
+      </w:pPr>
+      <w:r>
+        <w:rPr>
+          <w:rFonts w:hint="default" w:ascii="Georgia" w:hAnsi="Georgia" w:cs="Georgia"/>
+          <w:sz w:val="24"/>
+          <w:szCs w:val="24"/>
+          <w:lang w:val="en"/>
+        </w:rPr>
+        <w:t>insert data baru</w:t>
+      </w:r>
+      <w:r>
+        <w:rPr>
+          <w:rFonts w:hint="default" w:ascii="Georgia" w:hAnsi="Georgia" w:cs="Georgia"/>
+          <w:sz w:val="24"/>
+          <w:szCs w:val="24"/>
+          <w:lang w:val="en"/>
+        </w:rPr>
+        <w:br w:type="textWrapping"/>
+      </w:r>
+      <w:r>
+        <w:drawing>
+          <wp:inline distT="0" distB="0" distL="114300" distR="114300">
+            <wp:extent cx="4284345" cy="3198495"/>
+            <wp:effectExtent l="0" t="0" r="1905" b="1905"/>
+            <wp:docPr id="22" name="Picture 7"/>
+            <wp:cNvGraphicFramePr>
+              <a:graphicFrameLocks xmlns:a="http://schemas.openxmlformats.org/drawingml/2006/main" noChangeAspect="true"/>
+            </wp:cNvGraphicFramePr>
+            <a:graphic xmlns:a="http://schemas.openxmlformats.org/drawingml/2006/main">
+              <a:graphicData uri="http://schemas.openxmlformats.org/drawingml/2006/picture">
+                <pic:pic xmlns:pic="http://schemas.openxmlformats.org/drawingml/2006/picture">
+                  <pic:nvPicPr>
+                    <pic:cNvPr id="22" name="Picture 7"/>
+                    <pic:cNvPicPr>
+                      <a:picLocks noChangeAspect="true"/>
+                    </pic:cNvPicPr>
+                  </pic:nvPicPr>
+                  <pic:blipFill>
+                    <a:blip r:embed="rId23"/>
+                    <a:stretch>
+                      <a:fillRect/>
+                    </a:stretch>
+                  </pic:blipFill>
+                  <pic:spPr>
+                    <a:xfrm>
+                      <a:off x="0" y="0"/>
+                      <a:ext cx="4284345" cy="3198495"/>
+                    </a:xfrm>
+                    <a:prstGeom prst="rect">
+                      <a:avLst/>
+                    </a:prstGeom>
+                    <a:noFill/>
+                    <a:ln>
+                      <a:noFill/>
+                    </a:ln>
+                  </pic:spPr>
+                </pic:pic>
+              </a:graphicData>
+            </a:graphic>
+          </wp:inline>
+        </w:drawing>
+      </w:r>
+      <w:r>
+        <w:rPr>
+          <w:rFonts w:hint="default" w:ascii="Georgia" w:hAnsi="Georgia" w:cs="Georgia"/>
+          <w:sz w:val="24"/>
+          <w:szCs w:val="24"/>
+          <w:lang w:val="en"/>
+        </w:rPr>
+        <w:br w:type="textWrapping"/>
+      </w:r>
+      <w:r>
+        <w:rPr>
+          <w:rFonts w:hint="default" w:ascii="Georgia" w:hAnsi="Georgia" w:cs="Georgia"/>
+          <w:sz w:val="24"/>
+          <w:szCs w:val="24"/>
+          <w:lang w:val="en"/>
+        </w:rPr>
+        <w:t>saat berhasil akan redirect ke index.php dan data akan tampil.</w:t>
+      </w:r>
+      <w:r>
+        <w:rPr>
+          <w:rFonts w:hint="default" w:ascii="Georgia" w:hAnsi="Georgia" w:cs="Georgia"/>
+          <w:sz w:val="24"/>
+          <w:szCs w:val="24"/>
+          <w:lang w:val="en"/>
+        </w:rPr>
+        <w:br w:type="textWrapping"/>
+      </w:r>
+      <w:r>
+        <w:drawing>
+          <wp:inline distT="0" distB="0" distL="114300" distR="114300">
+            <wp:extent cx="4789170" cy="1874520"/>
+            <wp:effectExtent l="0" t="0" r="11430" b="11430"/>
+            <wp:docPr id="23" name="Picture 8"/>
+            <wp:cNvGraphicFramePr>
+              <a:graphicFrameLocks xmlns:a="http://schemas.openxmlformats.org/drawingml/2006/main" noChangeAspect="true"/>
+            </wp:cNvGraphicFramePr>
+            <a:graphic xmlns:a="http://schemas.openxmlformats.org/drawingml/2006/main">
+              <a:graphicData uri="http://schemas.openxmlformats.org/drawingml/2006/picture">
+                <pic:pic xmlns:pic="http://schemas.openxmlformats.org/drawingml/2006/picture">
+                  <pic:nvPicPr>
+                    <pic:cNvPr id="23" name="Picture 8"/>
+                    <pic:cNvPicPr>
+                      <a:picLocks noChangeAspect="true"/>
+                    </pic:cNvPicPr>
+                  </pic:nvPicPr>
+                  <pic:blipFill>
+                    <a:blip r:embed="rId24"/>
+                    <a:stretch>
+                      <a:fillRect/>
+                    </a:stretch>
+                  </pic:blipFill>
+                  <pic:spPr>
+                    <a:xfrm>
+                      <a:off x="0" y="0"/>
+                      <a:ext cx="4789170" cy="1874520"/>
+                    </a:xfrm>
+                    <a:prstGeom prst="rect">
+                      <a:avLst/>
+                    </a:prstGeom>
+                    <a:noFill/>
+                    <a:ln>
+                      <a:noFill/>
+                    </a:ln>
+                  </pic:spPr>
+                </pic:pic>
+              </a:graphicData>
+            </a:graphic>
+          </wp:inline>
+        </w:drawing>
+      </w:r>
+    </w:p>
+    <w:p>
+      <w:pPr>
+        <w:numPr>
+          <w:ilvl w:val="0"/>
+          <w:numId w:val="1"/>
+        </w:numPr>
+        <w:ind w:left="436" w:leftChars="0" w:hanging="436" w:hangingChars="182"/>
+        <w:jc w:val="both"/>
+        <w:rPr>
+          <w:rFonts w:hint="default" w:ascii="Georgia" w:hAnsi="Georgia" w:cs="Georgia"/>
+          <w:sz w:val="24"/>
+          <w:szCs w:val="24"/>
+          <w:lang w:val="en"/>
+        </w:rPr>
+      </w:pPr>
+      <w:r>
+        <w:rPr>
+          <w:rFonts w:hint="default" w:ascii="Georgia" w:hAnsi="Georgia" w:cs="Georgia"/>
+          <w:sz w:val="24"/>
+          <w:szCs w:val="24"/>
+          <w:lang w:val="en"/>
+        </w:rPr>
+        <w:t>selesai</w:t>
+      </w:r>
+      <w:r>
+        <w:rPr>
+          <w:rFonts w:hint="default" w:ascii="Georgia" w:hAnsi="Georgia" w:cs="Georgia"/>
+          <w:sz w:val="24"/>
+          <w:szCs w:val="24"/>
+          <w:lang w:val="en"/>
+        </w:rPr>
+        <w:br w:type="textWrapping"/>
+      </w:r>
     </w:p>
     <w:p>
       <w:pPr>
@@ -542,9 +2393,15 @@
       <w:r>
         <w:rPr>
           <w:rFonts w:hint="default" w:ascii="Georgia" w:hAnsi="Georgia" w:cs="Georgia"/>
-          <w:sz w:val="24"/>
-          <w:szCs w:val="24"/>
-          <w:lang w:val="en"/>
+          <w:color w:val="ED7D31" w:themeColor="accent2"/>
+          <w:sz w:val="28"/>
+          <w:szCs w:val="28"/>
+          <w:lang w:val="en"/>
+          <w14:textFill>
+            <w14:solidFill>
+              <w14:schemeClr w14:val="accent2"/>
+            </w14:solidFill>
+          </w14:textFill>
         </w:rPr>
         <w:t>Output</w:t>
       </w:r>
@@ -558,16 +2415,354 @@
           <w:lang w:val="en"/>
         </w:rPr>
       </w:pPr>
-    </w:p>
-    <w:p>
-      <w:pPr>
-        <w:rPr>
-          <w:rFonts w:hint="default" w:ascii="Georgia" w:hAnsi="Georgia" w:cs="Georgia"/>
-          <w:sz w:val="24"/>
-          <w:szCs w:val="24"/>
-          <w:lang w:val="en"/>
-        </w:rPr>
-      </w:pPr>
+      <w:r>
+        <w:rPr>
+          <w:rFonts w:hint="default" w:ascii="Georgia" w:hAnsi="Georgia" w:cs="Georgia"/>
+          <w:sz w:val="24"/>
+          <w:szCs w:val="24"/>
+          <w:lang w:val="en"/>
+        </w:rPr>
+        <w:t>Index.php --&gt; menampilkan data dari database</w:t>
+      </w:r>
+    </w:p>
+    <w:p>
+      <w:pPr>
+        <w:rPr>
+          <w:rFonts w:hint="default" w:ascii="Georgia" w:hAnsi="Georgia" w:cs="Georgia"/>
+          <w:sz w:val="24"/>
+          <w:szCs w:val="24"/>
+          <w:lang w:val="en"/>
+        </w:rPr>
+      </w:pPr>
+      <w:r>
+        <w:drawing>
+          <wp:inline distT="0" distB="0" distL="114300" distR="114300">
+            <wp:extent cx="5269230" cy="2673350"/>
+            <wp:effectExtent l="0" t="0" r="7620" b="12700"/>
+            <wp:docPr id="24" name="Picture 9"/>
+            <wp:cNvGraphicFramePr>
+              <a:graphicFrameLocks xmlns:a="http://schemas.openxmlformats.org/drawingml/2006/main" noChangeAspect="true"/>
+            </wp:cNvGraphicFramePr>
+            <a:graphic xmlns:a="http://schemas.openxmlformats.org/drawingml/2006/main">
+              <a:graphicData uri="http://schemas.openxmlformats.org/drawingml/2006/picture">
+                <pic:pic xmlns:pic="http://schemas.openxmlformats.org/drawingml/2006/picture">
+                  <pic:nvPicPr>
+                    <pic:cNvPr id="24" name="Picture 9"/>
+                    <pic:cNvPicPr>
+                      <a:picLocks noChangeAspect="true"/>
+                    </pic:cNvPicPr>
+                  </pic:nvPicPr>
+                  <pic:blipFill>
+                    <a:blip r:embed="rId25"/>
+                    <a:stretch>
+                      <a:fillRect/>
+                    </a:stretch>
+                  </pic:blipFill>
+                  <pic:spPr>
+                    <a:xfrm>
+                      <a:off x="0" y="0"/>
+                      <a:ext cx="5269230" cy="2673350"/>
+                    </a:xfrm>
+                    <a:prstGeom prst="rect">
+                      <a:avLst/>
+                    </a:prstGeom>
+                    <a:noFill/>
+                    <a:ln>
+                      <a:noFill/>
+                    </a:ln>
+                  </pic:spPr>
+                </pic:pic>
+              </a:graphicData>
+            </a:graphic>
+          </wp:inline>
+        </w:drawing>
+      </w:r>
+    </w:p>
+    <w:p>
+      <w:pPr>
+        <w:rPr>
+          <w:rFonts w:hint="default" w:ascii="Georgia" w:hAnsi="Georgia" w:cs="Georgia"/>
+          <w:sz w:val="24"/>
+          <w:szCs w:val="24"/>
+          <w:lang w:val="en"/>
+        </w:rPr>
+      </w:pPr>
+    </w:p>
+    <w:p>
+      <w:pPr>
+        <w:rPr>
+          <w:rFonts w:hint="default" w:ascii="Georgia" w:hAnsi="Georgia" w:cs="Georgia"/>
+          <w:sz w:val="24"/>
+          <w:szCs w:val="24"/>
+          <w:lang w:val="en"/>
+        </w:rPr>
+      </w:pPr>
+      <w:r>
+        <w:rPr>
+          <w:rFonts w:hint="default" w:ascii="Georgia" w:hAnsi="Georgia" w:cs="Georgia"/>
+          <w:sz w:val="24"/>
+          <w:szCs w:val="24"/>
+          <w:lang w:val="en"/>
+        </w:rPr>
+        <w:t>Insert.php --&gt; menginputkan data kedalam database.</w:t>
+      </w:r>
+    </w:p>
+    <w:p>
+      <w:pPr>
+        <w:rPr>
+          <w:rFonts w:hint="default" w:ascii="Georgia" w:hAnsi="Georgia" w:cs="Georgia"/>
+          <w:sz w:val="24"/>
+          <w:szCs w:val="24"/>
+          <w:lang w:val="en"/>
+        </w:rPr>
+      </w:pPr>
+      <w:r>
+        <w:drawing>
+          <wp:inline distT="0" distB="0" distL="114300" distR="114300">
+            <wp:extent cx="5269230" cy="2673350"/>
+            <wp:effectExtent l="0" t="0" r="7620" b="12700"/>
+            <wp:docPr id="25" name="Picture 10"/>
+            <wp:cNvGraphicFramePr>
+              <a:graphicFrameLocks xmlns:a="http://schemas.openxmlformats.org/drawingml/2006/main" noChangeAspect="true"/>
+            </wp:cNvGraphicFramePr>
+            <a:graphic xmlns:a="http://schemas.openxmlformats.org/drawingml/2006/main">
+              <a:graphicData uri="http://schemas.openxmlformats.org/drawingml/2006/picture">
+                <pic:pic xmlns:pic="http://schemas.openxmlformats.org/drawingml/2006/picture">
+                  <pic:nvPicPr>
+                    <pic:cNvPr id="25" name="Picture 10"/>
+                    <pic:cNvPicPr>
+                      <a:picLocks noChangeAspect="true"/>
+                    </pic:cNvPicPr>
+                  </pic:nvPicPr>
+                  <pic:blipFill>
+                    <a:blip r:embed="rId26"/>
+                    <a:stretch>
+                      <a:fillRect/>
+                    </a:stretch>
+                  </pic:blipFill>
+                  <pic:spPr>
+                    <a:xfrm>
+                      <a:off x="0" y="0"/>
+                      <a:ext cx="5269230" cy="2673350"/>
+                    </a:xfrm>
+                    <a:prstGeom prst="rect">
+                      <a:avLst/>
+                    </a:prstGeom>
+                    <a:noFill/>
+                    <a:ln>
+                      <a:noFill/>
+                    </a:ln>
+                  </pic:spPr>
+                </pic:pic>
+              </a:graphicData>
+            </a:graphic>
+          </wp:inline>
+        </w:drawing>
+      </w:r>
+    </w:p>
+    <w:p>
+      <w:pPr>
+        <w:rPr>
+          <w:rFonts w:hint="default" w:ascii="Georgia" w:hAnsi="Georgia" w:cs="Georgia"/>
+          <w:sz w:val="24"/>
+          <w:szCs w:val="24"/>
+          <w:lang w:val="en"/>
+        </w:rPr>
+      </w:pPr>
+    </w:p>
+    <w:p>
+      <w:pPr>
+        <w:rPr>
+          <w:rFonts w:hint="default" w:ascii="Georgia" w:hAnsi="Georgia" w:cs="Georgia"/>
+          <w:sz w:val="24"/>
+          <w:szCs w:val="24"/>
+          <w:lang w:val="en"/>
+        </w:rPr>
+      </w:pPr>
+    </w:p>
+    <w:p>
+      <w:pPr>
+        <w:rPr>
+          <w:rFonts w:hint="default" w:ascii="Georgia" w:hAnsi="Georgia" w:cs="Georgia"/>
+          <w:sz w:val="24"/>
+          <w:szCs w:val="24"/>
+          <w:lang w:val="en"/>
+        </w:rPr>
+      </w:pPr>
+    </w:p>
+    <w:p>
+      <w:pPr>
+        <w:rPr>
+          <w:rFonts w:hint="default" w:ascii="Georgia" w:hAnsi="Georgia" w:cs="Georgia"/>
+          <w:sz w:val="24"/>
+          <w:szCs w:val="24"/>
+          <w:lang w:val="en"/>
+        </w:rPr>
+      </w:pPr>
+    </w:p>
+    <w:p>
+      <w:pPr>
+        <w:rPr>
+          <w:rFonts w:hint="default" w:ascii="Georgia" w:hAnsi="Georgia" w:cs="Georgia"/>
+          <w:sz w:val="24"/>
+          <w:szCs w:val="24"/>
+          <w:lang w:val="en"/>
+        </w:rPr>
+      </w:pPr>
+    </w:p>
+    <w:p>
+      <w:pPr>
+        <w:rPr>
+          <w:rFonts w:hint="default" w:ascii="Georgia" w:hAnsi="Georgia" w:cs="Georgia"/>
+          <w:sz w:val="24"/>
+          <w:szCs w:val="24"/>
+          <w:lang w:val="en"/>
+        </w:rPr>
+      </w:pPr>
+    </w:p>
+    <w:p>
+      <w:pPr>
+        <w:rPr>
+          <w:rFonts w:hint="default" w:ascii="Georgia" w:hAnsi="Georgia" w:cs="Georgia"/>
+          <w:sz w:val="24"/>
+          <w:szCs w:val="24"/>
+          <w:lang w:val="en"/>
+        </w:rPr>
+      </w:pPr>
+      <w:r>
+        <w:rPr>
+          <w:rFonts w:hint="default" w:ascii="Georgia" w:hAnsi="Georgia" w:cs="Georgia"/>
+          <w:sz w:val="24"/>
+          <w:szCs w:val="24"/>
+          <w:lang w:val="en"/>
+        </w:rPr>
+        <w:t>dan file config.php --&gt; ketika konksi ke database tanpa masalah</w:t>
+      </w:r>
+    </w:p>
+    <w:p>
+      <w:r>
+        <w:drawing>
+          <wp:inline distT="0" distB="0" distL="114300" distR="114300">
+            <wp:extent cx="5269230" cy="1543050"/>
+            <wp:effectExtent l="0" t="0" r="7620" b="0"/>
+            <wp:docPr id="26" name="Picture 11"/>
+            <wp:cNvGraphicFramePr>
+              <a:graphicFrameLocks xmlns:a="http://schemas.openxmlformats.org/drawingml/2006/main" noChangeAspect="true"/>
+            </wp:cNvGraphicFramePr>
+            <a:graphic xmlns:a="http://schemas.openxmlformats.org/drawingml/2006/main">
+              <a:graphicData uri="http://schemas.openxmlformats.org/drawingml/2006/picture">
+                <pic:pic xmlns:pic="http://schemas.openxmlformats.org/drawingml/2006/picture">
+                  <pic:nvPicPr>
+                    <pic:cNvPr id="26" name="Picture 11"/>
+                    <pic:cNvPicPr>
+                      <a:picLocks noChangeAspect="true"/>
+                    </pic:cNvPicPr>
+                  </pic:nvPicPr>
+                  <pic:blipFill>
+                    <a:blip r:embed="rId27"/>
+                    <a:stretch>
+                      <a:fillRect/>
+                    </a:stretch>
+                  </pic:blipFill>
+                  <pic:spPr>
+                    <a:xfrm>
+                      <a:off x="0" y="0"/>
+                      <a:ext cx="5269230" cy="1543050"/>
+                    </a:xfrm>
+                    <a:prstGeom prst="rect">
+                      <a:avLst/>
+                    </a:prstGeom>
+                    <a:noFill/>
+                    <a:ln>
+                      <a:noFill/>
+                    </a:ln>
+                  </pic:spPr>
+                </pic:pic>
+              </a:graphicData>
+            </a:graphic>
+          </wp:inline>
+        </w:drawing>
+      </w:r>
+    </w:p>
+    <w:p>
+      <w:pPr>
+        <w:rPr>
+          <w:rFonts w:hint="default"/>
+          <w:lang w:val="en"/>
+        </w:rPr>
+      </w:pPr>
+    </w:p>
+    <w:p>
+      <w:pPr>
+        <w:rPr>
+          <w:rFonts w:hint="default" w:ascii="Georgia" w:hAnsi="Georgia" w:cs="Georgia"/>
+          <w:sz w:val="24"/>
+          <w:szCs w:val="24"/>
+          <w:lang w:val="en"/>
+        </w:rPr>
+      </w:pPr>
+      <w:r>
+        <w:rPr>
+          <w:rFonts w:hint="default" w:ascii="Georgia" w:hAnsi="Georgia" w:cs="Georgia"/>
+          <w:sz w:val="24"/>
+          <w:szCs w:val="24"/>
+          <w:lang w:val="en"/>
+        </w:rPr>
+        <w:t>dan masalah koneksi ke database.</w:t>
+      </w:r>
+    </w:p>
+    <w:p>
+      <w:pPr>
+        <w:rPr>
+          <w:rFonts w:hint="default" w:ascii="Georgia" w:hAnsi="Georgia" w:cs="Georgia"/>
+          <w:sz w:val="24"/>
+          <w:szCs w:val="24"/>
+          <w:lang w:val="en"/>
+        </w:rPr>
+      </w:pPr>
+      <w:r>
+        <w:drawing>
+          <wp:inline distT="0" distB="0" distL="114300" distR="114300">
+            <wp:extent cx="5269230" cy="1261745"/>
+            <wp:effectExtent l="0" t="0" r="7620" b="14605"/>
+            <wp:docPr id="27" name="Picture 12"/>
+            <wp:cNvGraphicFramePr>
+              <a:graphicFrameLocks xmlns:a="http://schemas.openxmlformats.org/drawingml/2006/main" noChangeAspect="true"/>
+            </wp:cNvGraphicFramePr>
+            <a:graphic xmlns:a="http://schemas.openxmlformats.org/drawingml/2006/main">
+              <a:graphicData uri="http://schemas.openxmlformats.org/drawingml/2006/picture">
+                <pic:pic xmlns:pic="http://schemas.openxmlformats.org/drawingml/2006/picture">
+                  <pic:nvPicPr>
+                    <pic:cNvPr id="27" name="Picture 12"/>
+                    <pic:cNvPicPr>
+                      <a:picLocks noChangeAspect="true"/>
+                    </pic:cNvPicPr>
+                  </pic:nvPicPr>
+                  <pic:blipFill>
+                    <a:blip r:embed="rId28"/>
+                    <a:stretch>
+                      <a:fillRect/>
+                    </a:stretch>
+                  </pic:blipFill>
+                  <pic:spPr>
+                    <a:xfrm>
+                      <a:off x="0" y="0"/>
+                      <a:ext cx="5269230" cy="1261745"/>
+                    </a:xfrm>
+                    <a:prstGeom prst="rect">
+                      <a:avLst/>
+                    </a:prstGeom>
+                    <a:noFill/>
+                    <a:ln>
+                      <a:noFill/>
+                    </a:ln>
+                  </pic:spPr>
+                </pic:pic>
+              </a:graphicData>
+            </a:graphic>
+          </wp:inline>
+        </w:drawing>
+      </w:r>
     </w:p>
     <w:p>
       <w:pPr>
@@ -594,22 +2789,261 @@
       <w:r>
         <w:rPr>
           <w:rFonts w:hint="default" w:ascii="Georgia" w:hAnsi="Georgia" w:cs="Georgia"/>
-          <w:sz w:val="24"/>
-          <w:szCs w:val="24"/>
-          <w:lang w:val="en"/>
+          <w:color w:val="ED7D31" w:themeColor="accent2"/>
+          <w:sz w:val="28"/>
+          <w:szCs w:val="28"/>
+          <w:lang w:val="en"/>
+          <w14:textFill>
+            <w14:solidFill>
+              <w14:schemeClr w14:val="accent2"/>
+            </w14:solidFill>
+          </w14:textFill>
         </w:rPr>
         <w:t>Kode</w:t>
       </w:r>
     </w:p>
     <w:p>
       <w:pPr>
-        <w:rPr>
-          <w:rFonts w:hint="default" w:ascii="Georgia" w:hAnsi="Georgia" w:cs="Georgia"/>
-          <w:sz w:val="24"/>
-          <w:szCs w:val="24"/>
-          <w:lang w:val="en"/>
-        </w:rPr>
-      </w:pPr>
+        <w:jc w:val="center"/>
+        <w:rPr>
+          <w:rFonts w:hint="default" w:ascii="Georgia" w:hAnsi="Georgia" w:cs="Georgia"/>
+          <w:sz w:val="24"/>
+          <w:szCs w:val="24"/>
+          <w:lang w:val="en"/>
+        </w:rPr>
+      </w:pPr>
+      <w:bookmarkStart w:id="0" w:name="_GoBack"/>
+      <w:bookmarkEnd w:id="0"/>
+      <w:r>
+        <w:rPr>
+          <w:sz w:val="28"/>
+        </w:rPr>
+        <mc:AlternateContent>
+          <mc:Choice Requires="wps">
+            <w:drawing>
+              <wp:anchor distT="0" distB="0" distL="114300" distR="114300" simplePos="0" relativeHeight="251658240" behindDoc="0" locked="0" layoutInCell="1" allowOverlap="1">
+                <wp:simplePos x="0" y="0"/>
+                <wp:positionH relativeFrom="column">
+                  <wp:posOffset>1823085</wp:posOffset>
+                </wp:positionH>
+                <wp:positionV relativeFrom="paragraph">
+                  <wp:posOffset>142875</wp:posOffset>
+                </wp:positionV>
+                <wp:extent cx="1781175" cy="314325"/>
+                <wp:effectExtent l="6350" t="6350" r="22225" b="22225"/>
+                <wp:wrapNone/>
+                <wp:docPr id="28" name="Rounded Rectangle 28">
+                  <a:hlinkClick xmlns:a="http://schemas.openxmlformats.org/drawingml/2006/main" r:id="rId29"/>
+                </wp:docPr>
+                <wp:cNvGraphicFramePr/>
+                <a:graphic xmlns:a="http://schemas.openxmlformats.org/drawingml/2006/main">
+                  <a:graphicData uri="http://schemas.microsoft.com/office/word/2010/wordprocessingShape">
+                    <wps:wsp>
+                      <wps:cNvSpPr/>
+                      <wps:spPr>
+                        <a:xfrm>
+                          <a:off x="2975610" y="5402580"/>
+                          <a:ext cx="1781175" cy="314325"/>
+                        </a:xfrm>
+                        <a:prstGeom prst="roundRect">
+                          <a:avLst/>
+                        </a:prstGeom>
+                      </wps:spPr>
+                      <wps:style>
+                        <a:lnRef idx="2">
+                          <a:schemeClr val="dk1">
+                            <a:shade val="50000"/>
+                          </a:schemeClr>
+                        </a:lnRef>
+                        <a:fillRef idx="1">
+                          <a:schemeClr val="dk1"/>
+                        </a:fillRef>
+                        <a:effectRef idx="0">
+                          <a:schemeClr val="dk1"/>
+                        </a:effectRef>
+                        <a:fontRef idx="minor">
+                          <a:schemeClr val="lt1"/>
+                        </a:fontRef>
+                      </wps:style>
+                      <wps:txbx>
+                        <w:txbxContent>
+                          <w:p>
+                            <w:pPr>
+                              <w:jc w:val="center"/>
+                              <w:rPr>
+                                <w:rFonts w:hint="default"/>
+                                <w:lang w:val="en"/>
+                              </w:rPr>
+                            </w:pPr>
+                            <w:r>
+                              <w:rPr>
+                                <w:rFonts w:hint="default"/>
+                                <w:color w:val="FFFFFF" w:themeColor="background1"/>
+                                <w:lang w:val="en"/>
+                                <w14:textFill>
+                                  <w14:solidFill>
+                                    <w14:schemeClr w14:val="bg1"/>
+                                  </w14:solidFill>
+                                </w14:textFill>
+                              </w:rPr>
+                              <w:fldChar w:fldCharType="begin"/>
+                            </w:r>
+                            <w:r>
+                              <w:rPr>
+                                <w:rFonts w:hint="default"/>
+                                <w:color w:val="FFFFFF" w:themeColor="background1"/>
+                                <w:lang w:val="en"/>
+                                <w14:textFill>
+                                  <w14:solidFill>
+                                    <w14:schemeClr w14:val="bg1"/>
+                                  </w14:solidFill>
+                                </w14:textFill>
+                              </w:rPr>
+                              <w:instrText xml:space="preserve"> HYPERLINK "https://github.com/halimkun/kuliahku/tree/main/SMT%204/WEB%20Progaming/Tugas/%236/tugas-6_0163" </w:instrText>
+                            </w:r>
+                            <w:r>
+                              <w:rPr>
+                                <w:rFonts w:hint="default"/>
+                                <w:color w:val="FFFFFF" w:themeColor="background1"/>
+                                <w:lang w:val="en"/>
+                                <w14:textFill>
+                                  <w14:solidFill>
+                                    <w14:schemeClr w14:val="bg1"/>
+                                  </w14:solidFill>
+                                </w14:textFill>
+                              </w:rPr>
+                              <w:fldChar w:fldCharType="separate"/>
+                            </w:r>
+                            <w:r>
+                              <w:rPr>
+                                <w:rStyle w:val="6"/>
+                                <w:rFonts w:hint="default"/>
+                                <w:color w:val="FFFFFF" w:themeColor="background1"/>
+                                <w:lang w:val="en"/>
+                                <w14:textFill>
+                                  <w14:solidFill>
+                                    <w14:schemeClr w14:val="bg1"/>
+                                  </w14:solidFill>
+                                </w14:textFill>
+                              </w:rPr>
+                              <w:t>My GitHub</w:t>
+                            </w:r>
+                            <w:r>
+                              <w:rPr>
+                                <w:rFonts w:hint="default"/>
+                                <w:color w:val="FFFFFF" w:themeColor="background1"/>
+                                <w:lang w:val="en"/>
+                                <w14:textFill>
+                                  <w14:solidFill>
+                                    <w14:schemeClr w14:val="bg1"/>
+                                  </w14:solidFill>
+                                </w14:textFill>
+                              </w:rPr>
+                              <w:fldChar w:fldCharType="end"/>
+                            </w:r>
+                          </w:p>
+                        </w:txbxContent>
+                      </wps:txbx>
+                      <wps:bodyPr rot="0" spcFirstLastPara="0" vertOverflow="overflow" horzOverflow="overflow" vert="horz" wrap="square" lIns="91440" tIns="45720" rIns="91440" bIns="45720" numCol="1" spcCol="0" rtlCol="0" fromWordArt="false" anchor="ctr" anchorCtr="false" forceAA="false" compatLnSpc="true">
+                        <a:noAutofit/>
+                      </wps:bodyPr>
+                    </wps:wsp>
+                  </a:graphicData>
+                </a:graphic>
+              </wp:anchor>
+            </w:drawing>
+          </mc:Choice>
+          <mc:Fallback>
+            <w:pict>
+              <v:roundrect id="_x0000_s1026" o:spid="_x0000_s1026" o:spt="2" href="https://github.com/halimkun/kuliahku/tree/main/SMT%204/WEB%20Progaming/Tugas/%236/tugas-6_0163" style="position:absolute;left:0pt;margin-left:143.55pt;margin-top:11.25pt;height:24.75pt;width:140.25pt;z-index:251658240;v-text-anchor:middle;mso-width-relative:page;mso-height-relative:page;" o:button="t" fillcolor="#000000 [3200]" filled="t" stroked="t" coordsize="21600,21600" arcsize="0.166666666666667" o:gfxdata="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">
+                <v:fill on="t" focussize="0,0"/>
+                <v:stroke weight="1pt" color="#000000 [3200]" miterlimit="8" joinstyle="miter"/>
+                <v:imagedata o:title=""/>
+                <o:lock v:ext="edit" aspectratio="f"/>
+                <v:textbox>
+                  <w:txbxContent>
+                    <w:p>
+                      <w:pPr>
+                        <w:jc w:val="center"/>
+                        <w:rPr>
+                          <w:rFonts w:hint="default"/>
+                          <w:lang w:val="en"/>
+                        </w:rPr>
+                      </w:pPr>
+                      <w:r>
+                        <w:rPr>
+                          <w:rFonts w:hint="default"/>
+                          <w:color w:val="FFFFFF" w:themeColor="background1"/>
+                          <w:lang w:val="en"/>
+                          <w14:textFill>
+                            <w14:solidFill>
+                              <w14:schemeClr w14:val="bg1"/>
+                            </w14:solidFill>
+                          </w14:textFill>
+                        </w:rPr>
+                        <w:fldChar w:fldCharType="begin"/>
+                      </w:r>
+                      <w:r>
+                        <w:rPr>
+                          <w:rFonts w:hint="default"/>
+                          <w:color w:val="FFFFFF" w:themeColor="background1"/>
+                          <w:lang w:val="en"/>
+                          <w14:textFill>
+                            <w14:solidFill>
+                              <w14:schemeClr w14:val="bg1"/>
+                            </w14:solidFill>
+                          </w14:textFill>
+                        </w:rPr>
+                        <w:instrText xml:space="preserve"> HYPERLINK "https://github.com/halimkun/kuliahku/tree/main/SMT%204/WEB%20Progaming/Tugas/%236/tugas-6_0163" </w:instrText>
+                      </w:r>
+                      <w:r>
+                        <w:rPr>
+                          <w:rFonts w:hint="default"/>
+                          <w:color w:val="FFFFFF" w:themeColor="background1"/>
+                          <w:lang w:val="en"/>
+                          <w14:textFill>
+                            <w14:solidFill>
+                              <w14:schemeClr w14:val="bg1"/>
+                            </w14:solidFill>
+                          </w14:textFill>
+                        </w:rPr>
+                        <w:fldChar w:fldCharType="separate"/>
+                      </w:r>
+                      <w:r>
+                        <w:rPr>
+                          <w:rStyle w:val="6"/>
+                          <w:rFonts w:hint="default"/>
+                          <w:color w:val="FFFFFF" w:themeColor="background1"/>
+                          <w:lang w:val="en"/>
+                          <w14:textFill>
+                            <w14:solidFill>
+                              <w14:schemeClr w14:val="bg1"/>
+                            </w14:solidFill>
+                          </w14:textFill>
+                        </w:rPr>
+                        <w:t>My GitHub</w:t>
+                      </w:r>
+                      <w:r>
+                        <w:rPr>
+                          <w:rFonts w:hint="default"/>
+                          <w:color w:val="FFFFFF" w:themeColor="background1"/>
+                          <w:lang w:val="en"/>
+                          <w14:textFill>
+                            <w14:solidFill>
+                              <w14:schemeClr w14:val="bg1"/>
+                            </w14:solidFill>
+                          </w14:textFill>
+                        </w:rPr>
+                        <w:fldChar w:fldCharType="end"/>
+                      </w:r>
+                    </w:p>
+                  </w:txbxContent>
+                </v:textbox>
+              </v:roundrect>
+            </w:pict>
+          </mc:Fallback>
+        </mc:AlternateContent>
+      </w:r>
     </w:p>
     <w:sectPr>
       <w:footerReference r:id="rId5" w:type="default"/>
@@ -883,7 +3317,7 @@
     <w:lsdException w:unhideWhenUsed="0" w:uiPriority="0" w:semiHidden="0" w:name="HTML Sample"/>
     <w:lsdException w:unhideWhenUsed="0" w:uiPriority="0" w:semiHidden="0" w:name="HTML Typewriter"/>
     <w:lsdException w:unhideWhenUsed="0" w:uiPriority="0" w:semiHidden="0" w:name="HTML Variable"/>
-    <w:lsdException w:unhideWhenUsed="0" w:uiPriority="0" w:name="Normal Table"/>
+    <w:lsdException w:qFormat="1" w:unhideWhenUsed="0" w:uiPriority="0" w:name="Normal Table"/>
     <w:lsdException w:unhideWhenUsed="0" w:uiPriority="0" w:semiHidden="0" w:name="annotation subject"/>
     <w:lsdException w:unhideWhenUsed="0" w:uiPriority="0" w:semiHidden="0" w:name="Table Simple 1"/>
     <w:lsdException w:unhideWhenUsed="0" w:uiPriority="0" w:semiHidden="0" w:name="Table Simple 2"/>
@@ -1052,6 +3486,7 @@
   <w:style w:type="table" w:default="1" w:styleId="3">
     <w:name w:val="Normal Table"/>
     <w:semiHidden/>
+    <w:qFormat/>
     <w:uiPriority w:val="0"/>
     <w:tblPr>
       <w:tblCellMar>
@@ -1093,6 +3528,15 @@
     <w:rPr>
       <w:sz w:val="18"/>
       <w:szCs w:val="18"/>
+    </w:rPr>
+  </w:style>
+  <w:style w:type="character" w:styleId="6">
+    <w:name w:val="Hyperlink"/>
+    <w:basedOn w:val="2"/>
+    <w:uiPriority w:val="0"/>
+    <w:rPr>
+      <w:color w:val="0000FF"/>
+      <w:u w:val="single"/>
     </w:rPr>
   </w:style>
 </w:styles>
@@ -1358,6 +3802,9 @@
   <customSectProps>
     <customSectPr/>
   </customSectProps>
+  <customShpExts>
+    <customShpInfo spid="_x0000_s1026" textRotate="1"/>
+  </customShpExts>
 </s:customData>
 </file>
 

--- a/SMT 4/WEB Progaming/Tugas/#6/TUGAS 6 WEB -- 19.240.0163 -- FAISAL HALIM.docx
+++ b/SMT 4/WEB Progaming/Tugas/#6/TUGAS 6 WEB -- 19.240.0163 -- FAISAL HALIM.docx
@@ -709,7 +709,7 @@
           <w:szCs w:val="24"/>
           <w:lang w:val="en"/>
         </w:rPr>
-        <w:t>pada file config isikan kode seperti berikut. dengan menempatkan fungsi mysqli_connect() kedalam sebuah variable. dan membuat pengkondisian jika tidak ada koneksi yang terjasi maka menampilkan pesan seperti yang tertera.</w:t>
+        <w:t xml:space="preserve">pada dile config, buat koneksi dengan menggunakan fungsi bawaan php yaitu mysqli_connect. </w:t>
       </w:r>
       <w:r>
         <w:rPr>
@@ -723,9 +723,9 @@
       <w:r>
         <w:drawing>
           <wp:inline distT="0" distB="0" distL="114300" distR="114300">
-            <wp:extent cx="4991100" cy="1885950"/>
+            <wp:extent cx="5010150" cy="1828800"/>
             <wp:effectExtent l="0" t="0" r="0" b="0"/>
-            <wp:docPr id="3" name="Picture 2"/>
+            <wp:docPr id="16" name="Picture 1"/>
             <wp:cNvGraphicFramePr>
               <a:graphicFrameLocks xmlns:a="http://schemas.openxmlformats.org/drawingml/2006/main" noChangeAspect="true"/>
             </wp:cNvGraphicFramePr>
@@ -733,7 +733,7 @@
               <a:graphicData uri="http://schemas.openxmlformats.org/drawingml/2006/picture">
                 <pic:pic xmlns:pic="http://schemas.openxmlformats.org/drawingml/2006/picture">
                   <pic:nvPicPr>
-                    <pic:cNvPr id="3" name="Picture 2"/>
+                    <pic:cNvPr id="16" name="Picture 1"/>
                     <pic:cNvPicPr>
                       <a:picLocks noChangeAspect="true"/>
                     </pic:cNvPicPr>
@@ -747,7 +747,7 @@
                   <pic:spPr>
                     <a:xfrm>
                       <a:off x="0" y="0"/>
-                      <a:ext cx="4991100" cy="1885950"/>
+                      <a:ext cx="5010150" cy="1828800"/>
                     </a:xfrm>
                     <a:prstGeom prst="rect">
                       <a:avLst/>
@@ -786,32 +786,7 @@
           <w:szCs w:val="24"/>
           <w:lang w:val="en"/>
         </w:rPr>
-        <w:t>selanjutnya masuk ke file index.php</w:t>
-      </w:r>
-    </w:p>
-    <w:p>
-      <w:pPr>
-        <w:numPr>
-          <w:ilvl w:val="0"/>
-          <w:numId w:val="1"/>
-        </w:numPr>
-        <w:ind w:left="436" w:leftChars="0" w:hanging="436" w:hangingChars="182"/>
-        <w:jc w:val="both"/>
-        <w:rPr>
-          <w:rFonts w:hint="default" w:ascii="Georgia" w:hAnsi="Georgia" w:cs="Georgia"/>
-          <w:sz w:val="24"/>
-          <w:szCs w:val="24"/>
-          <w:lang w:val="en"/>
-        </w:rPr>
-      </w:pPr>
-      <w:r>
-        <w:rPr>
-          <w:rFonts w:hint="default" w:ascii="Georgia" w:hAnsi="Georgia" w:cs="Georgia"/>
-          <w:sz w:val="24"/>
-          <w:szCs w:val="24"/>
-          <w:lang w:val="en"/>
-        </w:rPr>
-        <w:t>pada bagian awal buka tag php dan include-kan file config. setelah itu buat variable untuk menampung syntaks sql dan terakhir dengan melakukan query kedalam database.</w:t>
+        <w:t>pada file index.php bagian atas buat kode php seperti berikut</w:t>
       </w:r>
       <w:r>
         <w:rPr>
@@ -825,9 +800,9 @@
       <w:r>
         <w:drawing>
           <wp:inline distT="0" distB="0" distL="114300" distR="114300">
-            <wp:extent cx="3343275" cy="1104900"/>
-            <wp:effectExtent l="0" t="0" r="9525" b="0"/>
-            <wp:docPr id="5" name="Picture 4"/>
+            <wp:extent cx="5271770" cy="1091565"/>
+            <wp:effectExtent l="0" t="0" r="5080" b="13335"/>
+            <wp:docPr id="17" name="Picture 2"/>
             <wp:cNvGraphicFramePr>
               <a:graphicFrameLocks xmlns:a="http://schemas.openxmlformats.org/drawingml/2006/main" noChangeAspect="true"/>
             </wp:cNvGraphicFramePr>
@@ -835,7 +810,7 @@
               <a:graphicData uri="http://schemas.openxmlformats.org/drawingml/2006/picture">
                 <pic:pic xmlns:pic="http://schemas.openxmlformats.org/drawingml/2006/picture">
                   <pic:nvPicPr>
-                    <pic:cNvPr id="5" name="Picture 4"/>
+                    <pic:cNvPr id="17" name="Picture 2"/>
                     <pic:cNvPicPr>
                       <a:picLocks noChangeAspect="true"/>
                     </pic:cNvPicPr>
@@ -849,7 +824,7 @@
                   <pic:spPr>
                     <a:xfrm>
                       <a:off x="0" y="0"/>
-                      <a:ext cx="3343275" cy="1104900"/>
+                      <a:ext cx="5271770" cy="1091565"/>
                     </a:xfrm>
                     <a:prstGeom prst="rect">
                       <a:avLst/>
@@ -881,7 +856,73 @@
           <w:szCs w:val="24"/>
           <w:lang w:val="en"/>
         </w:rPr>
-        <w:t>query yang dijalankan ditampung oleh variable $hasil, yang nantinya aka di tampilkan datanya.</w:t>
+        <w:t xml:space="preserve">order by tanggal_masuk DESC, digunakan untuk mengurutkan berdasarkan tanggal terbaru, </w:t>
+      </w:r>
+      <w:r>
+        <w:rPr>
+          <w:rFonts w:hint="default" w:ascii="Georgia" w:hAnsi="Georgia" w:cs="Georgia"/>
+          <w:b/>
+          <w:bCs/>
+          <w:sz w:val="24"/>
+          <w:szCs w:val="24"/>
+          <w:lang w:val="en"/>
+        </w:rPr>
+        <w:t>ini adalah kettentuan tugas nomor 4</w:t>
+      </w:r>
+      <w:r>
+        <w:rPr>
+          <w:rFonts w:hint="default" w:ascii="Georgia" w:hAnsi="Georgia" w:cs="Georgia"/>
+          <w:sz w:val="24"/>
+          <w:szCs w:val="24"/>
+          <w:lang w:val="en"/>
+        </w:rPr>
+        <w:t xml:space="preserve">. </w:t>
+      </w:r>
+      <w:r>
+        <w:rPr>
+          <w:rFonts w:hint="default" w:ascii="Georgia" w:hAnsi="Georgia" w:cs="Georgia"/>
+          <w:sz w:val="24"/>
+          <w:szCs w:val="24"/>
+          <w:lang w:val="en"/>
+        </w:rPr>
+        <w:fldChar w:fldCharType="begin"/>
+      </w:r>
+      <w:r>
+        <w:rPr>
+          <w:rFonts w:hint="default" w:ascii="Georgia" w:hAnsi="Georgia" w:cs="Georgia"/>
+          <w:sz w:val="24"/>
+          <w:szCs w:val="24"/>
+          <w:lang w:val="en"/>
+        </w:rPr>
+        <w:instrText xml:space="preserve"> HYPERLINK "https://www.dumetschool.com/blog/cara-mengurutkan-data-berdasarkan-kondisi-tertentu-di-mysql" </w:instrText>
+      </w:r>
+      <w:r>
+        <w:rPr>
+          <w:rFonts w:hint="default" w:ascii="Georgia" w:hAnsi="Georgia" w:cs="Georgia"/>
+          <w:sz w:val="24"/>
+          <w:szCs w:val="24"/>
+          <w:lang w:val="en"/>
+        </w:rPr>
+        <w:fldChar w:fldCharType="separate"/>
+      </w:r>
+      <w:r>
+        <w:rPr>
+          <w:rStyle w:val="6"/>
+          <w:rFonts w:hint="default" w:ascii="Georgia" w:hAnsi="Georgia" w:cs="Georgia"/>
+          <w:sz w:val="24"/>
+          <w:szCs w:val="24"/>
+          <w:lang w:val="en"/>
+        </w:rPr>
+        <w:t>Selengkapnya tentang DESC</w:t>
+      </w:r>
+      <w:r>
+        <w:rPr>
+          <w:rFonts w:hint="default" w:ascii="Georgia" w:hAnsi="Georgia" w:cs="Georgia"/>
+          <w:sz w:val="24"/>
+          <w:szCs w:val="24"/>
+          <w:lang w:val="en"/>
+        </w:rPr>
+        <w:fldChar w:fldCharType="end"/>
       </w:r>
     </w:p>
     <w:p>
@@ -906,32 +947,7 @@
           <w:szCs w:val="24"/>
           <w:lang w:val="en"/>
         </w:rPr>
-        <w:t xml:space="preserve">masih pada file index sekarang bagian kedua buka tag html, dan pastikan sudah mengambil style dari bootstrap. </w:t>
-      </w:r>
-    </w:p>
-    <w:p>
-      <w:pPr>
-        <w:numPr>
-          <w:ilvl w:val="0"/>
-          <w:numId w:val="1"/>
-        </w:numPr>
-        <w:ind w:left="436" w:leftChars="0" w:hanging="436" w:hangingChars="182"/>
-        <w:jc w:val="both"/>
-        <w:rPr>
-          <w:rFonts w:hint="default" w:ascii="Georgia" w:hAnsi="Georgia" w:cs="Georgia"/>
-          <w:sz w:val="24"/>
-          <w:szCs w:val="24"/>
-          <w:lang w:val="en"/>
-        </w:rPr>
-      </w:pPr>
-      <w:r>
-        <w:rPr>
-          <w:rFonts w:hint="default" w:ascii="Georgia" w:hAnsi="Georgia" w:cs="Georgia"/>
-          <w:sz w:val="24"/>
-          <w:szCs w:val="24"/>
-          <w:lang w:val="en"/>
-        </w:rPr>
-        <w:t>jangan lupa buat struktur tabel yang akan digunakan untuk menampilkan data yang diambil dari database.</w:t>
+        <w:t>buat struktur tabel yang akan digunakan untuk menampilkan data yang diambil dari database.</w:t>
       </w:r>
       <w:r>
         <w:rPr>
@@ -1008,7 +1024,7 @@
           <w:szCs w:val="24"/>
           <w:lang w:val="en"/>
         </w:rPr>
-        <w:t>sebelum lanjut ke langkah berikutnya, pastikan kita memiliki database dengan nama “penjualan_0163” dan table dalam database dengan nama “pesan” dengan struktur tabel seperti ini.</w:t>
+        <w:t>pada file yang saya buat, menggunakan foreach sebagau looping datanya, karena saya pikir lebih mudah dan terbiasa menggunakannya.</w:t>
       </w:r>
       <w:r>
         <w:rPr>
@@ -1022,9 +1038,9 @@
       <w:r>
         <w:drawing>
           <wp:inline distT="0" distB="0" distL="114300" distR="114300">
-            <wp:extent cx="4968240" cy="1419860"/>
-            <wp:effectExtent l="0" t="0" r="3810" b="8890"/>
-            <wp:docPr id="7" name="Picture 6"/>
+            <wp:extent cx="3743325" cy="1828800"/>
+            <wp:effectExtent l="0" t="0" r="9525" b="0"/>
+            <wp:docPr id="18" name="Picture 3"/>
             <wp:cNvGraphicFramePr>
               <a:graphicFrameLocks xmlns:a="http://schemas.openxmlformats.org/drawingml/2006/main" noChangeAspect="true"/>
             </wp:cNvGraphicFramePr>
@@ -1032,7 +1048,7 @@
               <a:graphicData uri="http://schemas.openxmlformats.org/drawingml/2006/picture">
                 <pic:pic xmlns:pic="http://schemas.openxmlformats.org/drawingml/2006/picture">
                   <pic:nvPicPr>
-                    <pic:cNvPr id="7" name="Picture 6"/>
+                    <pic:cNvPr id="18" name="Picture 3"/>
                     <pic:cNvPicPr>
                       <a:picLocks noChangeAspect="true"/>
                     </pic:cNvPicPr>
@@ -1046,7 +1062,7 @@
                   <pic:spPr>
                     <a:xfrm>
                       <a:off x="0" y="0"/>
-                      <a:ext cx="4968240" cy="1419860"/>
+                      <a:ext cx="3743325" cy="1828800"/>
                     </a:xfrm>
                     <a:prstGeom prst="rect">
                       <a:avLst/>
@@ -1085,7 +1101,27 @@
           <w:szCs w:val="24"/>
           <w:lang w:val="en"/>
         </w:rPr>
-        <w:t>didalam database saya sudang memiliki 1 data sebagai contoh.</w:t>
+        <w:t xml:space="preserve">pada database saya sudah memiliki 5 contoh data yang masing-masing berbeda kode_pesan karena itu primary dan berbeda tanggal_masuk </w:t>
+      </w:r>
+      <w:r>
+        <w:rPr>
+          <w:rFonts w:hint="default" w:ascii="Georgia" w:hAnsi="Georgia" w:cs="Georgia"/>
+          <w:b/>
+          <w:bCs/>
+          <w:sz w:val="24"/>
+          <w:szCs w:val="24"/>
+          <w:lang w:val="en"/>
+        </w:rPr>
+        <w:t>untuk menyelesaikan ketentuan tugas nomor 4</w:t>
+      </w:r>
+      <w:r>
+        <w:rPr>
+          <w:rFonts w:hint="default" w:ascii="Georgia" w:hAnsi="Georgia" w:cs="Georgia"/>
+          <w:sz w:val="24"/>
+          <w:szCs w:val="24"/>
+          <w:lang w:val="en"/>
+        </w:rPr>
+        <w:t>.</w:t>
       </w:r>
       <w:r>
         <w:rPr>
@@ -1099,9 +1135,9 @@
       <w:r>
         <w:drawing>
           <wp:inline distT="0" distB="0" distL="114300" distR="114300">
-            <wp:extent cx="5043170" cy="304165"/>
-            <wp:effectExtent l="0" t="0" r="5080" b="635"/>
-            <wp:docPr id="8" name="Picture 7"/>
+            <wp:extent cx="4909820" cy="1304290"/>
+            <wp:effectExtent l="0" t="0" r="5080" b="10160"/>
+            <wp:docPr id="20" name="Picture 5"/>
             <wp:cNvGraphicFramePr>
               <a:graphicFrameLocks xmlns:a="http://schemas.openxmlformats.org/drawingml/2006/main" noChangeAspect="true"/>
             </wp:cNvGraphicFramePr>
@@ -1109,7 +1145,7 @@
               <a:graphicData uri="http://schemas.openxmlformats.org/drawingml/2006/picture">
                 <pic:pic xmlns:pic="http://schemas.openxmlformats.org/drawingml/2006/picture">
                   <pic:nvPicPr>
-                    <pic:cNvPr id="8" name="Picture 7"/>
+                    <pic:cNvPr id="20" name="Picture 5"/>
                     <pic:cNvPicPr>
                       <a:picLocks noChangeAspect="true"/>
                     </pic:cNvPicPr>
@@ -1123,7 +1159,7 @@
                   <pic:spPr>
                     <a:xfrm>
                       <a:off x="0" y="0"/>
-                      <a:ext cx="5043170" cy="304165"/>
+                      <a:ext cx="4909820" cy="1304290"/>
                     </a:xfrm>
                     <a:prstGeom prst="rect">
                       <a:avLst/>
@@ -1162,7 +1198,62 @@
           <w:szCs w:val="24"/>
           <w:lang w:val="en"/>
         </w:rPr>
-        <w:t>dengan demikian ketika kita mencoba mengambil data maka data yang dimaksud akan muncul.</w:t>
+        <w:t xml:space="preserve">secara default, daya ketika di ambil akan mengurutkan secara </w:t>
+      </w:r>
+      <w:r>
+        <w:rPr>
+          <w:rFonts w:hint="default" w:ascii="Georgia" w:hAnsi="Georgia" w:cs="Georgia"/>
+          <w:sz w:val="24"/>
+          <w:szCs w:val="24"/>
+          <w:lang w:val="en"/>
+        </w:rPr>
+        <w:fldChar w:fldCharType="begin"/>
+      </w:r>
+      <w:r>
+        <w:rPr>
+          <w:rFonts w:hint="default" w:ascii="Georgia" w:hAnsi="Georgia" w:cs="Georgia"/>
+          <w:sz w:val="24"/>
+          <w:szCs w:val="24"/>
+          <w:lang w:val="en"/>
+        </w:rPr>
+        <w:instrText xml:space="preserve"> HYPERLINK "https://www.media-info.id/2020/03/tutorial-mengurutkan-data-dengan-asc-dan-desc-di-mysql.html" \l ":~:text=ASC%20adalah%20singkatan%20dari%20ASCENDING,angka%2099%20ke%20angka%201." </w:instrText>
+      </w:r>
+      <w:r>
+        <w:rPr>
+          <w:rFonts w:hint="default" w:ascii="Georgia" w:hAnsi="Georgia" w:cs="Georgia"/>
+          <w:sz w:val="24"/>
+          <w:szCs w:val="24"/>
+          <w:lang w:val="en"/>
+        </w:rPr>
+        <w:fldChar w:fldCharType="separate"/>
+      </w:r>
+      <w:r>
+        <w:rPr>
+          <w:rStyle w:val="6"/>
+          <w:rFonts w:hint="default" w:ascii="Georgia" w:hAnsi="Georgia" w:cs="Georgia"/>
+          <w:sz w:val="24"/>
+          <w:szCs w:val="24"/>
+          <w:lang w:val="en"/>
+        </w:rPr>
+        <w:t>ASCENDING (ASC)</w:t>
+      </w:r>
+      <w:r>
+        <w:rPr>
+          <w:rFonts w:hint="default" w:ascii="Georgia" w:hAnsi="Georgia" w:cs="Georgia"/>
+          <w:sz w:val="24"/>
+          <w:szCs w:val="24"/>
+          <w:lang w:val="en"/>
+        </w:rPr>
+        <w:fldChar w:fldCharType="end"/>
+      </w:r>
+      <w:r>
+        <w:rPr>
+          <w:rFonts w:hint="default" w:ascii="Georgia" w:hAnsi="Georgia" w:cs="Georgia"/>
+          <w:sz w:val="24"/>
+          <w:szCs w:val="24"/>
+          <w:lang w:val="en"/>
+        </w:rPr>
+        <w:t xml:space="preserve">. </w:t>
       </w:r>
     </w:p>
     <w:p>
@@ -1187,7 +1278,7 @@
           <w:szCs w:val="24"/>
           <w:lang w:val="en"/>
         </w:rPr>
-        <w:t>untuk variable hasil diatas belum bisa menampilkan data, untuk melihatnya bisa menggunakan fungsu var_dump(), berikut hasil dari var_dump($hasil).</w:t>
+        <w:t xml:space="preserve">namun karena ketentuan tugas nomor 4, maka ketika data di tampilkan akan seperti ini. </w:t>
       </w:r>
       <w:r>
         <w:rPr>
@@ -1201,9 +1292,9 @@
       <w:r>
         <w:drawing>
           <wp:inline distT="0" distB="0" distL="114300" distR="114300">
-            <wp:extent cx="3409950" cy="1400175"/>
-            <wp:effectExtent l="0" t="0" r="0" b="9525"/>
-            <wp:docPr id="9" name="Picture 8"/>
+            <wp:extent cx="4934585" cy="2328545"/>
+            <wp:effectExtent l="0" t="0" r="18415" b="14605"/>
+            <wp:docPr id="21" name="Picture 6"/>
             <wp:cNvGraphicFramePr>
               <a:graphicFrameLocks xmlns:a="http://schemas.openxmlformats.org/drawingml/2006/main" noChangeAspect="true"/>
             </wp:cNvGraphicFramePr>
@@ -1211,7 +1302,7 @@
               <a:graphicData uri="http://schemas.openxmlformats.org/drawingml/2006/picture">
                 <pic:pic xmlns:pic="http://schemas.openxmlformats.org/drawingml/2006/picture">
                   <pic:nvPicPr>
-                    <pic:cNvPr id="9" name="Picture 8"/>
+                    <pic:cNvPr id="21" name="Picture 6"/>
                     <pic:cNvPicPr>
                       <a:picLocks noChangeAspect="true"/>
                     </pic:cNvPicPr>
@@ -1225,7 +1316,7 @@
                   <pic:spPr>
                     <a:xfrm>
                       <a:off x="0" y="0"/>
-                      <a:ext cx="3409950" cy="1400175"/>
+                      <a:ext cx="4934585" cy="2328545"/>
                     </a:xfrm>
                     <a:prstGeom prst="rect">
                       <a:avLst/>
@@ -1257,199 +1348,7 @@
           <w:szCs w:val="24"/>
           <w:lang w:val="en"/>
         </w:rPr>
-        <w:t>untuk bisa menampilkan data maka kita bisa menggunakan mysqli_fetch_assoc($hasil), hasil var_dump(mysqli_fetch_assoc($hasil)).</w:t>
-      </w:r>
-      <w:r>
-        <w:rPr>
-          <w:rFonts w:hint="default" w:ascii="Georgia" w:hAnsi="Georgia" w:cs="Georgia"/>
-          <w:sz w:val="24"/>
-          <w:szCs w:val="24"/>
-          <w:lang w:val="en"/>
-        </w:rPr>
-        <w:br w:type="textWrapping"/>
-      </w:r>
-      <w:r>
-        <w:drawing>
-          <wp:inline distT="0" distB="0" distL="114300" distR="114300">
-            <wp:extent cx="5273675" cy="1495425"/>
-            <wp:effectExtent l="0" t="0" r="3175" b="9525"/>
-            <wp:docPr id="11" name="Picture 10"/>
-            <wp:cNvGraphicFramePr>
-              <a:graphicFrameLocks xmlns:a="http://schemas.openxmlformats.org/drawingml/2006/main" noChangeAspect="true"/>
-            </wp:cNvGraphicFramePr>
-            <a:graphic xmlns:a="http://schemas.openxmlformats.org/drawingml/2006/main">
-              <a:graphicData uri="http://schemas.openxmlformats.org/drawingml/2006/picture">
-                <pic:pic xmlns:pic="http://schemas.openxmlformats.org/drawingml/2006/picture">
-                  <pic:nvPicPr>
-                    <pic:cNvPr id="11" name="Picture 10"/>
-                    <pic:cNvPicPr>
-                      <a:picLocks noChangeAspect="true"/>
-                    </pic:cNvPicPr>
-                  </pic:nvPicPr>
-                  <pic:blipFill>
-                    <a:blip r:embed="rId15"/>
-                    <a:stretch>
-                      <a:fillRect/>
-                    </a:stretch>
-                  </pic:blipFill>
-                  <pic:spPr>
-                    <a:xfrm>
-                      <a:off x="0" y="0"/>
-                      <a:ext cx="5273675" cy="1495425"/>
-                    </a:xfrm>
-                    <a:prstGeom prst="rect">
-                      <a:avLst/>
-                    </a:prstGeom>
-                    <a:noFill/>
-                    <a:ln>
-                      <a:noFill/>
-                    </a:ln>
-                  </pic:spPr>
-                </pic:pic>
-              </a:graphicData>
-            </a:graphic>
-          </wp:inline>
-        </w:drawing>
-      </w:r>
-      <w:r>
-        <w:rPr>
-          <w:rFonts w:hint="default" w:ascii="Georgia" w:hAnsi="Georgia" w:cs="Georgia"/>
-          <w:sz w:val="24"/>
-          <w:szCs w:val="24"/>
-          <w:lang w:val="en"/>
-        </w:rPr>
-        <w:br w:type="textWrapping"/>
-      </w:r>
-      <w:r>
-        <w:rPr>
-          <w:rFonts w:hint="default" w:ascii="Georgia" w:hAnsi="Georgia" w:cs="Georgia"/>
-          <w:sz w:val="24"/>
-          <w:szCs w:val="24"/>
-          <w:lang w:val="en"/>
-        </w:rPr>
-        <w:t xml:space="preserve">terlihat bahwa data sudah bisa di ambil. namun ada kendala. jika kita memiliki 2 atau lebih data didalam database </w:t>
-      </w:r>
-      <w:r>
-        <w:rPr>
-          <w:rFonts w:hint="default" w:ascii="Georgia" w:hAnsi="Georgia" w:cs="Georgia"/>
-          <w:sz w:val="24"/>
-          <w:szCs w:val="24"/>
-          <w:lang w:val="en"/>
-        </w:rPr>
-        <w:br w:type="textWrapping"/>
-      </w:r>
-      <w:r>
-        <w:drawing>
-          <wp:inline distT="0" distB="0" distL="114300" distR="114300">
-            <wp:extent cx="4962525" cy="453390"/>
-            <wp:effectExtent l="0" t="0" r="9525" b="3810"/>
-            <wp:docPr id="12" name="Picture 11"/>
-            <wp:cNvGraphicFramePr>
-              <a:graphicFrameLocks xmlns:a="http://schemas.openxmlformats.org/drawingml/2006/main" noChangeAspect="true"/>
-            </wp:cNvGraphicFramePr>
-            <a:graphic xmlns:a="http://schemas.openxmlformats.org/drawingml/2006/main">
-              <a:graphicData uri="http://schemas.openxmlformats.org/drawingml/2006/picture">
-                <pic:pic xmlns:pic="http://schemas.openxmlformats.org/drawingml/2006/picture">
-                  <pic:nvPicPr>
-                    <pic:cNvPr id="12" name="Picture 11"/>
-                    <pic:cNvPicPr>
-                      <a:picLocks noChangeAspect="true"/>
-                    </pic:cNvPicPr>
-                  </pic:nvPicPr>
-                  <pic:blipFill>
-                    <a:blip r:embed="rId16"/>
-                    <a:stretch>
-                      <a:fillRect/>
-                    </a:stretch>
-                  </pic:blipFill>
-                  <pic:spPr>
-                    <a:xfrm>
-                      <a:off x="0" y="0"/>
-                      <a:ext cx="4962525" cy="453390"/>
-                    </a:xfrm>
-                    <a:prstGeom prst="rect">
-                      <a:avLst/>
-                    </a:prstGeom>
-                    <a:noFill/>
-                    <a:ln>
-                      <a:noFill/>
-                    </a:ln>
-                  </pic:spPr>
-                </pic:pic>
-              </a:graphicData>
-            </a:graphic>
-          </wp:inline>
-        </w:drawing>
-      </w:r>
-      <w:r>
-        <w:rPr>
-          <w:rFonts w:hint="default" w:ascii="Georgia" w:hAnsi="Georgia" w:cs="Georgia"/>
-          <w:sz w:val="24"/>
-          <w:szCs w:val="24"/>
-          <w:lang w:val="en"/>
-        </w:rPr>
-        <w:br w:type="textWrapping"/>
-      </w:r>
-      <w:r>
-        <w:rPr>
-          <w:rFonts w:hint="default" w:ascii="Georgia" w:hAnsi="Georgia" w:cs="Georgia"/>
-          <w:sz w:val="24"/>
-          <w:szCs w:val="24"/>
-          <w:lang w:val="en"/>
-        </w:rPr>
-        <w:t>maka fungsi mysqli_fetch_assoc(), hanya bisa mengambil data pertama saja. berikut hasil yang sama persis seperti diatas.</w:t>
-      </w:r>
-      <w:r>
-        <w:rPr>
-          <w:rFonts w:hint="default" w:ascii="Georgia" w:hAnsi="Georgia" w:cs="Georgia"/>
-          <w:sz w:val="24"/>
-          <w:szCs w:val="24"/>
-          <w:lang w:val="en"/>
-        </w:rPr>
-        <w:br w:type="textWrapping"/>
-      </w:r>
-      <w:r>
-        <w:drawing>
-          <wp:inline distT="0" distB="0" distL="114300" distR="114300">
-            <wp:extent cx="5273040" cy="1536065"/>
-            <wp:effectExtent l="0" t="0" r="3810" b="6985"/>
-            <wp:docPr id="13" name="Picture 12"/>
-            <wp:cNvGraphicFramePr>
-              <a:graphicFrameLocks xmlns:a="http://schemas.openxmlformats.org/drawingml/2006/main" noChangeAspect="true"/>
-            </wp:cNvGraphicFramePr>
-            <a:graphic xmlns:a="http://schemas.openxmlformats.org/drawingml/2006/main">
-              <a:graphicData uri="http://schemas.openxmlformats.org/drawingml/2006/picture">
-                <pic:pic xmlns:pic="http://schemas.openxmlformats.org/drawingml/2006/picture">
-                  <pic:nvPicPr>
-                    <pic:cNvPr id="13" name="Picture 12"/>
-                    <pic:cNvPicPr>
-                      <a:picLocks noChangeAspect="true"/>
-                    </pic:cNvPicPr>
-                  </pic:nvPicPr>
-                  <pic:blipFill>
-                    <a:blip r:embed="rId17"/>
-                    <a:stretch>
-                      <a:fillRect/>
-                    </a:stretch>
-                  </pic:blipFill>
-                  <pic:spPr>
-                    <a:xfrm>
-                      <a:off x="0" y="0"/>
-                      <a:ext cx="5273040" cy="1536065"/>
-                    </a:xfrm>
-                    <a:prstGeom prst="rect">
-                      <a:avLst/>
-                    </a:prstGeom>
-                    <a:noFill/>
-                    <a:ln>
-                      <a:noFill/>
-                    </a:ln>
-                  </pic:spPr>
-                </pic:pic>
-              </a:graphicData>
-            </a:graphic>
-          </wp:inline>
-        </w:drawing>
+        <w:t>semuanya diurutkan berdasarkan tanggal terlebih baru dahulu ke tanggal lama.</w:t>
       </w:r>
     </w:p>
     <w:p>
@@ -1474,225 +1373,7 @@
           <w:szCs w:val="24"/>
           <w:lang w:val="en"/>
         </w:rPr>
-        <w:t xml:space="preserve">untuk itu kita bisa melakukan looping dari data yang ada dan menampilkanya. disini saya menggunakan foreach(). dimana pada kebanyakan kasus foreach ini sering digunakan, dan untuk lebih lengkapnya bisa dilihat pada </w:t>
-      </w:r>
-      <w:r>
-        <w:rPr>
-          <w:rFonts w:hint="default" w:ascii="Georgia" w:hAnsi="Georgia" w:cs="Georgia"/>
-          <w:sz w:val="24"/>
-          <w:szCs w:val="24"/>
-          <w:lang w:val="en"/>
-        </w:rPr>
-        <w:fldChar w:fldCharType="begin"/>
-      </w:r>
-      <w:r>
-        <w:rPr>
-          <w:rFonts w:hint="default" w:ascii="Georgia" w:hAnsi="Georgia" w:cs="Georgia"/>
-          <w:sz w:val="24"/>
-          <w:szCs w:val="24"/>
-          <w:lang w:val="en"/>
-        </w:rPr>
-        <w:instrText xml:space="preserve"> HYPERLINK "https://www.php.net/manual/en/control-structures.foreach.php" </w:instrText>
-      </w:r>
-      <w:r>
-        <w:rPr>
-          <w:rFonts w:hint="default" w:ascii="Georgia" w:hAnsi="Georgia" w:cs="Georgia"/>
-          <w:sz w:val="24"/>
-          <w:szCs w:val="24"/>
-          <w:lang w:val="en"/>
-        </w:rPr>
-        <w:fldChar w:fldCharType="separate"/>
-      </w:r>
-      <w:r>
-        <w:rPr>
-          <w:rStyle w:val="6"/>
-          <w:rFonts w:hint="default" w:ascii="Georgia" w:hAnsi="Georgia" w:cs="Georgia"/>
-          <w:sz w:val="24"/>
-          <w:szCs w:val="24"/>
-          <w:lang w:val="en"/>
-        </w:rPr>
-        <w:t>php foreach</w:t>
-      </w:r>
-      <w:r>
-        <w:rPr>
-          <w:rFonts w:hint="default" w:ascii="Georgia" w:hAnsi="Georgia" w:cs="Georgia"/>
-          <w:sz w:val="24"/>
-          <w:szCs w:val="24"/>
-          <w:lang w:val="en"/>
-        </w:rPr>
-        <w:fldChar w:fldCharType="end"/>
-      </w:r>
-      <w:r>
-        <w:rPr>
-          <w:rFonts w:hint="default" w:ascii="Georgia" w:hAnsi="Georgia" w:cs="Georgia"/>
-          <w:sz w:val="24"/>
-          <w:szCs w:val="24"/>
-          <w:lang w:val="en"/>
-        </w:rPr>
-        <w:t>.</w:t>
-      </w:r>
-      <w:r>
-        <w:rPr>
-          <w:rFonts w:hint="default" w:ascii="Georgia" w:hAnsi="Georgia" w:cs="Georgia"/>
-          <w:sz w:val="24"/>
-          <w:szCs w:val="24"/>
-          <w:lang w:val="en"/>
-        </w:rPr>
-        <w:br w:type="textWrapping"/>
-      </w:r>
-      <w:r>
-        <w:drawing>
-          <wp:inline distT="0" distB="0" distL="114300" distR="114300">
-            <wp:extent cx="4972685" cy="1692910"/>
-            <wp:effectExtent l="0" t="0" r="18415" b="2540"/>
-            <wp:docPr id="14" name="Picture 5"/>
-            <wp:cNvGraphicFramePr>
-              <a:graphicFrameLocks xmlns:a="http://schemas.openxmlformats.org/drawingml/2006/main" noChangeAspect="true"/>
-            </wp:cNvGraphicFramePr>
-            <a:graphic xmlns:a="http://schemas.openxmlformats.org/drawingml/2006/main">
-              <a:graphicData uri="http://schemas.openxmlformats.org/drawingml/2006/picture">
-                <pic:pic xmlns:pic="http://schemas.openxmlformats.org/drawingml/2006/picture">
-                  <pic:nvPicPr>
-                    <pic:cNvPr id="14" name="Picture 5"/>
-                    <pic:cNvPicPr>
-                      <a:picLocks noChangeAspect="true"/>
-                    </pic:cNvPicPr>
-                  </pic:nvPicPr>
-                  <pic:blipFill>
-                    <a:blip r:embed="rId11"/>
-                    <a:srcRect t="42716" b="23541"/>
-                    <a:stretch>
-                      <a:fillRect/>
-                    </a:stretch>
-                  </pic:blipFill>
-                  <pic:spPr>
-                    <a:xfrm>
-                      <a:off x="0" y="0"/>
-                      <a:ext cx="4972685" cy="1692910"/>
-                    </a:xfrm>
-                    <a:prstGeom prst="rect">
-                      <a:avLst/>
-                    </a:prstGeom>
-                    <a:noFill/>
-                    <a:ln>
-                      <a:noFill/>
-                    </a:ln>
-                  </pic:spPr>
-                </pic:pic>
-              </a:graphicData>
-            </a:graphic>
-          </wp:inline>
-        </w:drawing>
-      </w:r>
-      <w:r>
-        <w:rPr>
-          <w:rFonts w:hint="default" w:ascii="Georgia" w:hAnsi="Georgia" w:cs="Georgia"/>
-          <w:sz w:val="24"/>
-          <w:szCs w:val="24"/>
-          <w:lang w:val="en"/>
-        </w:rPr>
-        <w:br w:type="textWrapping"/>
-      </w:r>
-      <w:r>
-        <w:rPr>
-          <w:rFonts w:hint="default" w:ascii="Georgia" w:hAnsi="Georgia" w:cs="Georgia"/>
-          <w:sz w:val="24"/>
-          <w:szCs w:val="24"/>
-          <w:lang w:val="en"/>
-        </w:rPr>
-        <w:t>dengan $hasil yang akan diambil datanya dari database yang akan ditampung oleh $val. berikut isi dari $val a.k.a var_dump($val).</w:t>
-      </w:r>
-      <w:r>
-        <w:rPr>
-          <w:rFonts w:hint="default" w:ascii="Georgia" w:hAnsi="Georgia" w:cs="Georgia"/>
-          <w:sz w:val="24"/>
-          <w:szCs w:val="24"/>
-          <w:lang w:val="en"/>
-        </w:rPr>
-        <w:br w:type="textWrapping"/>
-      </w:r>
-      <w:r>
-        <w:drawing>
-          <wp:inline distT="0" distB="0" distL="114300" distR="114300">
-            <wp:extent cx="4980305" cy="2959735"/>
-            <wp:effectExtent l="0" t="0" r="10795" b="12065"/>
-            <wp:docPr id="15" name="Picture 13"/>
-            <wp:cNvGraphicFramePr>
-              <a:graphicFrameLocks xmlns:a="http://schemas.openxmlformats.org/drawingml/2006/main" noChangeAspect="true"/>
-            </wp:cNvGraphicFramePr>
-            <a:graphic xmlns:a="http://schemas.openxmlformats.org/drawingml/2006/main">
-              <a:graphicData uri="http://schemas.openxmlformats.org/drawingml/2006/picture">
-                <pic:pic xmlns:pic="http://schemas.openxmlformats.org/drawingml/2006/picture">
-                  <pic:nvPicPr>
-                    <pic:cNvPr id="15" name="Picture 13"/>
-                    <pic:cNvPicPr>
-                      <a:picLocks noChangeAspect="true"/>
-                    </pic:cNvPicPr>
-                  </pic:nvPicPr>
-                  <pic:blipFill>
-                    <a:blip r:embed="rId18"/>
-                    <a:stretch>
-                      <a:fillRect/>
-                    </a:stretch>
-                  </pic:blipFill>
-                  <pic:spPr>
-                    <a:xfrm>
-                      <a:off x="0" y="0"/>
-                      <a:ext cx="4980305" cy="2959735"/>
-                    </a:xfrm>
-                    <a:prstGeom prst="rect">
-                      <a:avLst/>
-                    </a:prstGeom>
-                    <a:noFill/>
-                    <a:ln>
-                      <a:noFill/>
-                    </a:ln>
-                  </pic:spPr>
-                </pic:pic>
-              </a:graphicData>
-            </a:graphic>
-          </wp:inline>
-        </w:drawing>
-      </w:r>
-      <w:r>
-        <w:rPr>
-          <w:rFonts w:hint="default" w:ascii="Georgia" w:hAnsi="Georgia" w:cs="Georgia"/>
-          <w:sz w:val="24"/>
-          <w:szCs w:val="24"/>
-          <w:lang w:val="en"/>
-        </w:rPr>
-        <w:br w:type="textWrapping"/>
-      </w:r>
-      <w:r>
-        <w:rPr>
-          <w:rFonts w:hint="default" w:ascii="Georgia" w:hAnsi="Georgia" w:cs="Georgia"/>
-          <w:sz w:val="24"/>
-          <w:szCs w:val="24"/>
-          <w:lang w:val="en"/>
-        </w:rPr>
-        <w:t xml:space="preserve">terlihat jelas bahwa data kita sudah ada didalam variable $val dengan typedata array, untuk menampilkan array kita bisa seperti berikut, $variableArray[‘array key’], pada hasil diatas misal </w:t>
-      </w:r>
-      <w:r>
-        <w:rPr>
-          <w:rFonts w:hint="default" w:ascii="Georgia" w:hAnsi="Georgia" w:cs="Georgia"/>
-          <w:sz w:val="24"/>
-          <w:szCs w:val="24"/>
-          <w:u w:val="single"/>
-          <w:lang w:val="en"/>
-        </w:rPr>
-        <w:t xml:space="preserve">$hasil[‘kode_pesan’] maka data yang diambil adalah </w:t>
-      </w:r>
-      <w:r>
-        <w:rPr>
-          <w:rFonts w:hint="default" w:ascii="Georgia" w:hAnsi="Georgia" w:cs="Georgia"/>
-          <w:b/>
-          <w:bCs/>
-          <w:sz w:val="24"/>
-          <w:szCs w:val="24"/>
-          <w:u w:val="single"/>
-          <w:lang w:val="en"/>
-        </w:rPr>
-        <w:t>1</w:t>
+        <w:t>selesai.</w:t>
       </w:r>
     </w:p>
     <w:p>
@@ -1717,524 +1398,220 @@
           <w:szCs w:val="24"/>
           <w:lang w:val="en"/>
         </w:rPr>
-        <w:t>dengan bantuan foreach tadi kita hanya perlu menuliskan kode berikut.</w:t>
-      </w:r>
-      <w:r>
-        <w:rPr>
-          <w:rFonts w:hint="default" w:ascii="Georgia" w:hAnsi="Georgia" w:cs="Georgia"/>
-          <w:sz w:val="24"/>
-          <w:szCs w:val="24"/>
-          <w:lang w:val="en"/>
-        </w:rPr>
-        <w:br w:type="textWrapping"/>
-      </w:r>
+        <w:t>karena insert belum di ajarkan tidak saya masukan kedalam laporan. namun akan tetap saya lampirkan outputnya di sesi output dibawah.</w:t>
+      </w:r>
+    </w:p>
+    <w:p>
+      <w:pPr>
+        <w:numPr>
+          <w:numId w:val="0"/>
+        </w:numPr>
+        <w:spacing w:after="160" w:line="259" w:lineRule="auto"/>
+        <w:jc w:val="both"/>
+        <w:rPr>
+          <w:rFonts w:hint="default" w:ascii="Georgia" w:hAnsi="Georgia" w:cs="Georgia"/>
+          <w:sz w:val="24"/>
+          <w:szCs w:val="24"/>
+          <w:lang w:val="en"/>
+        </w:rPr>
+      </w:pPr>
+    </w:p>
+    <w:p>
+      <w:pPr>
+        <w:numPr>
+          <w:numId w:val="0"/>
+        </w:numPr>
+        <w:spacing w:after="160" w:line="259" w:lineRule="auto"/>
+        <w:jc w:val="both"/>
+        <w:rPr>
+          <w:rFonts w:hint="default" w:ascii="Georgia" w:hAnsi="Georgia" w:cs="Georgia"/>
+          <w:sz w:val="24"/>
+          <w:szCs w:val="24"/>
+          <w:lang w:val="en"/>
+        </w:rPr>
+      </w:pPr>
+    </w:p>
+    <w:p>
+      <w:pPr>
+        <w:numPr>
+          <w:numId w:val="0"/>
+        </w:numPr>
+        <w:spacing w:after="160" w:line="259" w:lineRule="auto"/>
+        <w:jc w:val="both"/>
+        <w:rPr>
+          <w:rFonts w:hint="default" w:ascii="Georgia" w:hAnsi="Georgia" w:cs="Georgia"/>
+          <w:sz w:val="24"/>
+          <w:szCs w:val="24"/>
+          <w:lang w:val="en"/>
+        </w:rPr>
+      </w:pPr>
+    </w:p>
+    <w:p>
+      <w:pPr>
+        <w:numPr>
+          <w:numId w:val="0"/>
+        </w:numPr>
+        <w:spacing w:after="160" w:line="259" w:lineRule="auto"/>
+        <w:jc w:val="both"/>
+        <w:rPr>
+          <w:rFonts w:hint="default" w:ascii="Georgia" w:hAnsi="Georgia" w:cs="Georgia"/>
+          <w:sz w:val="24"/>
+          <w:szCs w:val="24"/>
+          <w:lang w:val="en"/>
+        </w:rPr>
+      </w:pPr>
+    </w:p>
+    <w:p>
+      <w:pPr>
+        <w:numPr>
+          <w:numId w:val="0"/>
+        </w:numPr>
+        <w:spacing w:after="160" w:line="259" w:lineRule="auto"/>
+        <w:jc w:val="both"/>
+        <w:rPr>
+          <w:rFonts w:hint="default" w:ascii="Georgia" w:hAnsi="Georgia" w:cs="Georgia"/>
+          <w:sz w:val="24"/>
+          <w:szCs w:val="24"/>
+          <w:lang w:val="en"/>
+        </w:rPr>
+      </w:pPr>
+    </w:p>
+    <w:p>
+      <w:pPr>
+        <w:numPr>
+          <w:numId w:val="0"/>
+        </w:numPr>
+        <w:spacing w:after="160" w:line="259" w:lineRule="auto"/>
+        <w:jc w:val="both"/>
+        <w:rPr>
+          <w:rFonts w:hint="default" w:ascii="Georgia" w:hAnsi="Georgia" w:cs="Georgia"/>
+          <w:sz w:val="24"/>
+          <w:szCs w:val="24"/>
+          <w:lang w:val="en"/>
+        </w:rPr>
+      </w:pPr>
+    </w:p>
+    <w:p>
+      <w:pPr>
+        <w:numPr>
+          <w:numId w:val="0"/>
+        </w:numPr>
+        <w:spacing w:after="160" w:line="259" w:lineRule="auto"/>
+        <w:jc w:val="both"/>
+        <w:rPr>
+          <w:rFonts w:hint="default" w:ascii="Georgia" w:hAnsi="Georgia" w:cs="Georgia"/>
+          <w:sz w:val="24"/>
+          <w:szCs w:val="24"/>
+          <w:lang w:val="en"/>
+        </w:rPr>
+      </w:pPr>
+    </w:p>
+    <w:p>
+      <w:pPr>
+        <w:numPr>
+          <w:numId w:val="0"/>
+        </w:numPr>
+        <w:spacing w:after="160" w:line="259" w:lineRule="auto"/>
+        <w:jc w:val="both"/>
+        <w:rPr>
+          <w:rFonts w:hint="default" w:ascii="Georgia" w:hAnsi="Georgia" w:cs="Georgia"/>
+          <w:sz w:val="24"/>
+          <w:szCs w:val="24"/>
+          <w:lang w:val="en"/>
+        </w:rPr>
+      </w:pPr>
+    </w:p>
+    <w:p>
+      <w:pPr>
+        <w:numPr>
+          <w:numId w:val="0"/>
+        </w:numPr>
+        <w:spacing w:after="160" w:line="259" w:lineRule="auto"/>
+        <w:jc w:val="both"/>
+        <w:rPr>
+          <w:rFonts w:hint="default" w:ascii="Georgia" w:hAnsi="Georgia" w:cs="Georgia"/>
+          <w:sz w:val="24"/>
+          <w:szCs w:val="24"/>
+          <w:lang w:val="en"/>
+        </w:rPr>
+      </w:pPr>
+    </w:p>
+    <w:p>
+      <w:pPr>
+        <w:numPr>
+          <w:numId w:val="0"/>
+        </w:numPr>
+        <w:spacing w:after="160" w:line="259" w:lineRule="auto"/>
+        <w:jc w:val="both"/>
+        <w:rPr>
+          <w:rFonts w:hint="default" w:ascii="Georgia" w:hAnsi="Georgia" w:cs="Georgia"/>
+          <w:sz w:val="24"/>
+          <w:szCs w:val="24"/>
+          <w:lang w:val="en"/>
+        </w:rPr>
+      </w:pPr>
+    </w:p>
+    <w:p>
+      <w:pPr>
+        <w:pBdr>
+          <w:bottom w:val="single" w:color="auto" w:sz="4" w:space="0"/>
+        </w:pBdr>
+        <w:rPr>
+          <w:rFonts w:hint="default" w:ascii="Georgia" w:hAnsi="Georgia" w:cs="Georgia"/>
+          <w:sz w:val="24"/>
+          <w:szCs w:val="24"/>
+          <w:lang w:val="en"/>
+        </w:rPr>
+      </w:pPr>
+      <w:r>
+        <w:rPr>
+          <w:rFonts w:hint="default" w:ascii="Georgia" w:hAnsi="Georgia" w:cs="Georgia"/>
+          <w:color w:val="ED7D31" w:themeColor="accent2"/>
+          <w:sz w:val="28"/>
+          <w:szCs w:val="28"/>
+          <w:lang w:val="en"/>
+          <w14:textFill>
+            <w14:solidFill>
+              <w14:schemeClr w14:val="accent2"/>
+            </w14:solidFill>
+          </w14:textFill>
+        </w:rPr>
+        <w:t>Output</w:t>
+      </w:r>
+    </w:p>
+    <w:p>
+      <w:pPr>
+        <w:rPr>
+          <w:rFonts w:hint="default" w:ascii="Georgia" w:hAnsi="Georgia" w:cs="Georgia"/>
+          <w:sz w:val="24"/>
+          <w:szCs w:val="24"/>
+          <w:lang w:val="en"/>
+        </w:rPr>
+      </w:pPr>
+      <w:r>
+        <w:rPr>
+          <w:rFonts w:hint="default" w:ascii="Georgia" w:hAnsi="Georgia" w:cs="Georgia"/>
+          <w:sz w:val="24"/>
+          <w:szCs w:val="24"/>
+          <w:lang w:val="en"/>
+        </w:rPr>
+        <w:t>Index.php --&gt; menampilkan data dari database</w:t>
+      </w:r>
+    </w:p>
+    <w:p>
+      <w:pPr>
+        <w:rPr>
+          <w:rFonts w:hint="default" w:ascii="Georgia" w:hAnsi="Georgia" w:cs="Georgia"/>
+          <w:sz w:val="24"/>
+          <w:szCs w:val="24"/>
+          <w:lang w:val="en"/>
+        </w:rPr>
+      </w:pPr>
       <w:r>
         <w:drawing>
           <wp:inline distT="0" distB="0" distL="114300" distR="114300">
-            <wp:extent cx="4972685" cy="1692910"/>
-            <wp:effectExtent l="0" t="0" r="18415" b="2540"/>
-            <wp:docPr id="18" name="Picture 5"/>
-            <wp:cNvGraphicFramePr>
-              <a:graphicFrameLocks xmlns:a="http://schemas.openxmlformats.org/drawingml/2006/main" noChangeAspect="true"/>
-            </wp:cNvGraphicFramePr>
-            <a:graphic xmlns:a="http://schemas.openxmlformats.org/drawingml/2006/main">
-              <a:graphicData uri="http://schemas.openxmlformats.org/drawingml/2006/picture">
-                <pic:pic xmlns:pic="http://schemas.openxmlformats.org/drawingml/2006/picture">
-                  <pic:nvPicPr>
-                    <pic:cNvPr id="18" name="Picture 5"/>
-                    <pic:cNvPicPr>
-                      <a:picLocks noChangeAspect="true"/>
-                    </pic:cNvPicPr>
-                  </pic:nvPicPr>
-                  <pic:blipFill>
-                    <a:blip r:embed="rId11"/>
-                    <a:srcRect t="42716" b="23541"/>
-                    <a:stretch>
-                      <a:fillRect/>
-                    </a:stretch>
-                  </pic:blipFill>
-                  <pic:spPr>
-                    <a:xfrm>
-                      <a:off x="0" y="0"/>
-                      <a:ext cx="4972685" cy="1692910"/>
-                    </a:xfrm>
-                    <a:prstGeom prst="rect">
-                      <a:avLst/>
-                    </a:prstGeom>
-                    <a:noFill/>
-                    <a:ln>
-                      <a:noFill/>
-                    </a:ln>
-                  </pic:spPr>
-                </pic:pic>
-              </a:graphicData>
-            </a:graphic>
-          </wp:inline>
-        </w:drawing>
-      </w:r>
-      <w:r>
-        <w:rPr>
-          <w:rFonts w:hint="default" w:ascii="Georgia" w:hAnsi="Georgia" w:cs="Georgia"/>
-          <w:sz w:val="24"/>
-          <w:szCs w:val="24"/>
-          <w:lang w:val="en"/>
-        </w:rPr>
-        <w:br w:type="textWrapping"/>
-      </w:r>
-      <w:r>
-        <w:rPr>
-          <w:rFonts w:hint="default" w:ascii="Georgia" w:hAnsi="Georgia" w:cs="Georgia"/>
-          <w:sz w:val="24"/>
-          <w:szCs w:val="24"/>
-          <w:lang w:val="en"/>
-        </w:rPr>
-        <w:t>maka data akan tampil seperti ini.</w:t>
-      </w:r>
-      <w:r>
-        <w:rPr>
-          <w:rFonts w:hint="default" w:ascii="Georgia" w:hAnsi="Georgia" w:cs="Georgia"/>
-          <w:sz w:val="24"/>
-          <w:szCs w:val="24"/>
-          <w:lang w:val="en"/>
-        </w:rPr>
-        <w:br w:type="textWrapping"/>
-      </w:r>
-      <w:r>
-        <w:drawing>
-          <wp:inline distT="0" distB="0" distL="114300" distR="114300">
-            <wp:extent cx="4959985" cy="697865"/>
-            <wp:effectExtent l="0" t="0" r="12065" b="6985"/>
-            <wp:docPr id="19" name="Picture 15"/>
-            <wp:cNvGraphicFramePr>
-              <a:graphicFrameLocks xmlns:a="http://schemas.openxmlformats.org/drawingml/2006/main" noChangeAspect="true"/>
-            </wp:cNvGraphicFramePr>
-            <a:graphic xmlns:a="http://schemas.openxmlformats.org/drawingml/2006/main">
-              <a:graphicData uri="http://schemas.openxmlformats.org/drawingml/2006/picture">
-                <pic:pic xmlns:pic="http://schemas.openxmlformats.org/drawingml/2006/picture">
-                  <pic:nvPicPr>
-                    <pic:cNvPr id="19" name="Picture 15"/>
-                    <pic:cNvPicPr>
-                      <a:picLocks noChangeAspect="true"/>
-                    </pic:cNvPicPr>
-                  </pic:nvPicPr>
-                  <pic:blipFill>
-                    <a:blip r:embed="rId19"/>
-                    <a:stretch>
-                      <a:fillRect/>
-                    </a:stretch>
-                  </pic:blipFill>
-                  <pic:spPr>
-                    <a:xfrm>
-                      <a:off x="0" y="0"/>
-                      <a:ext cx="4959985" cy="697865"/>
-                    </a:xfrm>
-                    <a:prstGeom prst="rect">
-                      <a:avLst/>
-                    </a:prstGeom>
-                    <a:noFill/>
-                    <a:ln>
-                      <a:noFill/>
-                    </a:ln>
-                  </pic:spPr>
-                </pic:pic>
-              </a:graphicData>
-            </a:graphic>
-          </wp:inline>
-        </w:drawing>
-      </w:r>
-    </w:p>
-    <w:p>
-      <w:pPr>
-        <w:numPr>
-          <w:ilvl w:val="0"/>
-          <w:numId w:val="1"/>
-        </w:numPr>
-        <w:ind w:left="436" w:leftChars="0" w:hanging="436" w:hangingChars="182"/>
-        <w:jc w:val="both"/>
-        <w:rPr>
-          <w:rFonts w:hint="default" w:ascii="Georgia" w:hAnsi="Georgia" w:cs="Georgia"/>
-          <w:sz w:val="24"/>
-          <w:szCs w:val="24"/>
-          <w:lang w:val="en"/>
-        </w:rPr>
-      </w:pPr>
-      <w:r>
-        <w:rPr>
-          <w:rFonts w:hint="default" w:ascii="Georgia" w:hAnsi="Georgia" w:cs="Georgia"/>
-          <w:sz w:val="24"/>
-          <w:szCs w:val="24"/>
-          <w:lang w:val="en"/>
-        </w:rPr>
-        <w:t>sampai sini ketika kita menambahkan data baru ke database akan bisa di tampilkan secara otomatis.</w:t>
-      </w:r>
-    </w:p>
-    <w:p>
-      <w:pPr>
-        <w:numPr>
-          <w:ilvl w:val="0"/>
-          <w:numId w:val="1"/>
-        </w:numPr>
-        <w:ind w:left="436" w:leftChars="0" w:hanging="436" w:hangingChars="182"/>
-        <w:jc w:val="both"/>
-        <w:rPr>
-          <w:rFonts w:hint="default" w:ascii="Georgia" w:hAnsi="Georgia" w:cs="Georgia"/>
-          <w:sz w:val="24"/>
-          <w:szCs w:val="24"/>
-          <w:lang w:val="en"/>
-        </w:rPr>
-      </w:pPr>
-      <w:r>
-        <w:rPr>
-          <w:rFonts w:hint="default" w:ascii="Georgia" w:hAnsi="Georgia" w:cs="Georgia"/>
-          <w:sz w:val="24"/>
-          <w:szCs w:val="24"/>
-          <w:lang w:val="en"/>
-        </w:rPr>
-        <w:t>untuk insert.php, pertama buka tag html dan buat form seperti berikut.</w:t>
-      </w:r>
-      <w:r>
-        <w:rPr>
-          <w:rFonts w:hint="default" w:ascii="Georgia" w:hAnsi="Georgia" w:cs="Georgia"/>
-          <w:sz w:val="24"/>
-          <w:szCs w:val="24"/>
-          <w:lang w:val="en"/>
-        </w:rPr>
-        <w:br w:type="textWrapping"/>
-      </w:r>
-      <w:r>
-        <w:drawing>
-          <wp:inline distT="0" distB="0" distL="114300" distR="114300">
-            <wp:extent cx="4757420" cy="3708400"/>
-            <wp:effectExtent l="0" t="0" r="5080" b="6350"/>
-            <wp:docPr id="4" name="Picture 1"/>
-            <wp:cNvGraphicFramePr>
-              <a:graphicFrameLocks xmlns:a="http://schemas.openxmlformats.org/drawingml/2006/main" noChangeAspect="true"/>
-            </wp:cNvGraphicFramePr>
-            <a:graphic xmlns:a="http://schemas.openxmlformats.org/drawingml/2006/main">
-              <a:graphicData uri="http://schemas.openxmlformats.org/drawingml/2006/picture">
-                <pic:pic xmlns:pic="http://schemas.openxmlformats.org/drawingml/2006/picture">
-                  <pic:nvPicPr>
-                    <pic:cNvPr id="4" name="Picture 1"/>
-                    <pic:cNvPicPr>
-                      <a:picLocks noChangeAspect="true"/>
-                    </pic:cNvPicPr>
-                  </pic:nvPicPr>
-                  <pic:blipFill>
-                    <a:blip r:embed="rId20"/>
-                    <a:stretch>
-                      <a:fillRect/>
-                    </a:stretch>
-                  </pic:blipFill>
-                  <pic:spPr>
-                    <a:xfrm>
-                      <a:off x="0" y="0"/>
-                      <a:ext cx="4757420" cy="3708400"/>
-                    </a:xfrm>
-                    <a:prstGeom prst="rect">
-                      <a:avLst/>
-                    </a:prstGeom>
-                    <a:noFill/>
-                    <a:ln>
-                      <a:noFill/>
-                    </a:ln>
-                  </pic:spPr>
-                </pic:pic>
-              </a:graphicData>
-            </a:graphic>
-          </wp:inline>
-        </w:drawing>
-      </w:r>
-      <w:r>
-        <w:rPr>
-          <w:rFonts w:hint="default" w:ascii="Georgia" w:hAnsi="Georgia" w:cs="Georgia"/>
-          <w:sz w:val="24"/>
-          <w:szCs w:val="24"/>
-          <w:lang w:val="en"/>
-        </w:rPr>
-        <w:br w:type="textWrapping"/>
-      </w:r>
-      <w:r>
-        <w:rPr>
-          <w:rFonts w:hint="default" w:ascii="Georgia" w:hAnsi="Georgia" w:cs="Georgia"/>
-          <w:sz w:val="24"/>
-          <w:szCs w:val="24"/>
-          <w:lang w:val="en"/>
-        </w:rPr>
-        <w:t>pastikan form bermethod post, untuk action bisa di kosongkan. dan pada setiap inputan diberi name.</w:t>
-      </w:r>
-    </w:p>
-    <w:p>
-      <w:pPr>
-        <w:numPr>
-          <w:ilvl w:val="0"/>
-          <w:numId w:val="1"/>
-        </w:numPr>
-        <w:ind w:left="436" w:leftChars="0" w:hanging="436" w:hangingChars="182"/>
-        <w:jc w:val="both"/>
-        <w:rPr>
-          <w:rFonts w:hint="default" w:ascii="Georgia" w:hAnsi="Georgia" w:cs="Georgia"/>
-          <w:sz w:val="24"/>
-          <w:szCs w:val="24"/>
-          <w:lang w:val="en"/>
-        </w:rPr>
-      </w:pPr>
-      <w:r>
-        <w:rPr>
-          <w:rFonts w:hint="default" w:ascii="Georgia" w:hAnsi="Georgia" w:cs="Georgia"/>
-          <w:sz w:val="24"/>
-          <w:szCs w:val="24"/>
-          <w:lang w:val="en"/>
-        </w:rPr>
-        <w:t>lalu pada bagian atas tag html, buat syntax php, pastikan include config untuk digunakan nanti saat insert. ambil data dari form dengan $_POST[‘......’], buat perintah sql untuk inputl, pastikan pada ... VALUES (.....)..., bagian didalam kurung diurutkan berdasarkan urutan kolom di table databasenya.</w:t>
-      </w:r>
-      <w:r>
-        <w:rPr>
-          <w:rFonts w:hint="default" w:ascii="Georgia" w:hAnsi="Georgia" w:cs="Georgia"/>
-          <w:sz w:val="24"/>
-          <w:szCs w:val="24"/>
-          <w:lang w:val="en"/>
-        </w:rPr>
-        <w:br w:type="textWrapping"/>
-      </w:r>
-      <w:r>
-        <w:drawing>
-          <wp:inline distT="0" distB="0" distL="114300" distR="114300">
-            <wp:extent cx="5268595" cy="1315720"/>
-            <wp:effectExtent l="0" t="0" r="8255" b="17780"/>
-            <wp:docPr id="10" name="Picture 2"/>
-            <wp:cNvGraphicFramePr>
-              <a:graphicFrameLocks xmlns:a="http://schemas.openxmlformats.org/drawingml/2006/main" noChangeAspect="true"/>
-            </wp:cNvGraphicFramePr>
-            <a:graphic xmlns:a="http://schemas.openxmlformats.org/drawingml/2006/main">
-              <a:graphicData uri="http://schemas.openxmlformats.org/drawingml/2006/picture">
-                <pic:pic xmlns:pic="http://schemas.openxmlformats.org/drawingml/2006/picture">
-                  <pic:nvPicPr>
-                    <pic:cNvPr id="10" name="Picture 2"/>
-                    <pic:cNvPicPr>
-                      <a:picLocks noChangeAspect="true"/>
-                    </pic:cNvPicPr>
-                  </pic:nvPicPr>
-                  <pic:blipFill>
-                    <a:blip r:embed="rId21"/>
-                    <a:stretch>
-                      <a:fillRect/>
-                    </a:stretch>
-                  </pic:blipFill>
-                  <pic:spPr>
-                    <a:xfrm>
-                      <a:off x="0" y="0"/>
-                      <a:ext cx="5268595" cy="1315720"/>
-                    </a:xfrm>
-                    <a:prstGeom prst="rect">
-                      <a:avLst/>
-                    </a:prstGeom>
-                    <a:noFill/>
-                    <a:ln>
-                      <a:noFill/>
-                    </a:ln>
-                  </pic:spPr>
-                </pic:pic>
-              </a:graphicData>
-            </a:graphic>
-          </wp:inline>
-        </w:drawing>
-      </w:r>
-    </w:p>
-    <w:p>
-      <w:pPr>
-        <w:numPr>
-          <w:ilvl w:val="0"/>
-          <w:numId w:val="1"/>
-        </w:numPr>
-        <w:ind w:left="436" w:leftChars="0" w:hanging="436" w:hangingChars="182"/>
-        <w:jc w:val="both"/>
-        <w:rPr>
-          <w:rFonts w:hint="default" w:ascii="Georgia" w:hAnsi="Georgia" w:cs="Georgia"/>
-          <w:sz w:val="24"/>
-          <w:szCs w:val="24"/>
-          <w:lang w:val="en"/>
-        </w:rPr>
-      </w:pPr>
-      <w:r>
-        <w:rPr>
-          <w:rFonts w:hint="default" w:ascii="Georgia" w:hAnsi="Georgia" w:cs="Georgia"/>
-          <w:sz w:val="24"/>
-          <w:szCs w:val="24"/>
-          <w:lang w:val="en"/>
-        </w:rPr>
-        <w:t>lalu dibawahnya lakukan query agar data yang dikirim dari form bisa disimpan kedalam database.</w:t>
-      </w:r>
-      <w:r>
-        <w:rPr>
-          <w:rFonts w:hint="default" w:ascii="Georgia" w:hAnsi="Georgia" w:cs="Georgia"/>
-          <w:sz w:val="24"/>
-          <w:szCs w:val="24"/>
-          <w:lang w:val="en"/>
-        </w:rPr>
-        <w:br w:type="textWrapping"/>
-      </w:r>
-      <w:r>
-        <w:drawing>
-          <wp:inline distT="0" distB="0" distL="114300" distR="114300">
-            <wp:extent cx="3857625" cy="1333500"/>
-            <wp:effectExtent l="0" t="0" r="9525" b="0"/>
-            <wp:docPr id="20" name="Picture 5"/>
-            <wp:cNvGraphicFramePr>
-              <a:graphicFrameLocks xmlns:a="http://schemas.openxmlformats.org/drawingml/2006/main" noChangeAspect="true"/>
-            </wp:cNvGraphicFramePr>
-            <a:graphic xmlns:a="http://schemas.openxmlformats.org/drawingml/2006/main">
-              <a:graphicData uri="http://schemas.openxmlformats.org/drawingml/2006/picture">
-                <pic:pic xmlns:pic="http://schemas.openxmlformats.org/drawingml/2006/picture">
-                  <pic:nvPicPr>
-                    <pic:cNvPr id="20" name="Picture 5"/>
-                    <pic:cNvPicPr>
-                      <a:picLocks noChangeAspect="true"/>
-                    </pic:cNvPicPr>
-                  </pic:nvPicPr>
-                  <pic:blipFill>
-                    <a:blip r:embed="rId22"/>
-                    <a:stretch>
-                      <a:fillRect/>
-                    </a:stretch>
-                  </pic:blipFill>
-                  <pic:spPr>
-                    <a:xfrm>
-                      <a:off x="0" y="0"/>
-                      <a:ext cx="3857625" cy="1333500"/>
-                    </a:xfrm>
-                    <a:prstGeom prst="rect">
-                      <a:avLst/>
-                    </a:prstGeom>
-                    <a:noFill/>
-                    <a:ln>
-                      <a:noFill/>
-                    </a:ln>
-                  </pic:spPr>
-                </pic:pic>
-              </a:graphicData>
-            </a:graphic>
-          </wp:inline>
-        </w:drawing>
-      </w:r>
-    </w:p>
-    <w:p>
-      <w:pPr>
-        <w:numPr>
-          <w:ilvl w:val="0"/>
-          <w:numId w:val="1"/>
-        </w:numPr>
-        <w:ind w:left="436" w:leftChars="0" w:hanging="436" w:hangingChars="182"/>
-        <w:jc w:val="both"/>
-        <w:rPr>
-          <w:rFonts w:hint="default" w:ascii="Georgia" w:hAnsi="Georgia" w:cs="Georgia"/>
-          <w:sz w:val="24"/>
-          <w:szCs w:val="24"/>
-          <w:lang w:val="en"/>
-        </w:rPr>
-      </w:pPr>
-      <w:r>
-        <w:rPr>
-          <w:rFonts w:hint="default" w:ascii="Georgia" w:hAnsi="Georgia" w:cs="Georgia"/>
-          <w:sz w:val="24"/>
-          <w:szCs w:val="24"/>
-          <w:lang w:val="en"/>
-        </w:rPr>
-        <w:t xml:space="preserve">pada if (mysqli_affected_rows($conn) &gt; 0) { ... diguunakan untuk mengambil nilai integer yang digunakan sebagai verifikasi apakah data berhasil di input atau tidak, nilai yang di kembalikan adalah 0 untuk gagal insert, </w:t>
-      </w:r>
-      <w:r>
-        <w:rPr>
-          <w:rFonts w:hint="default" w:ascii="Georgia" w:hAnsi="Georgia" w:cs="Georgia"/>
-          <w:sz w:val="24"/>
-          <w:szCs w:val="24"/>
-          <w:lang w:val="en"/>
-        </w:rPr>
-        <w:fldChar w:fldCharType="begin"/>
-      </w:r>
-      <w:r>
-        <w:rPr>
-          <w:rFonts w:hint="default" w:ascii="Georgia" w:hAnsi="Georgia" w:cs="Georgia"/>
-          <w:sz w:val="24"/>
-          <w:szCs w:val="24"/>
-          <w:lang w:val="en"/>
-        </w:rPr>
-        <w:instrText xml:space="preserve"> HYPERLINK "https://www.php.net/manual/en/mysqli.affected-rows.php" </w:instrText>
-      </w:r>
-      <w:r>
-        <w:rPr>
-          <w:rFonts w:hint="default" w:ascii="Georgia" w:hAnsi="Georgia" w:cs="Georgia"/>
-          <w:sz w:val="24"/>
-          <w:szCs w:val="24"/>
-          <w:lang w:val="en"/>
-        </w:rPr>
-        <w:fldChar w:fldCharType="separate"/>
-      </w:r>
-      <w:r>
-        <w:rPr>
-          <w:rStyle w:val="6"/>
-          <w:rFonts w:hint="default" w:ascii="Georgia" w:hAnsi="Georgia" w:cs="Georgia"/>
-          <w:sz w:val="24"/>
-          <w:szCs w:val="24"/>
-          <w:lang w:val="en"/>
-        </w:rPr>
-        <w:t>selengkapnya</w:t>
-      </w:r>
-      <w:r>
-        <w:rPr>
-          <w:rFonts w:hint="default" w:ascii="Georgia" w:hAnsi="Georgia" w:cs="Georgia"/>
-          <w:sz w:val="24"/>
-          <w:szCs w:val="24"/>
-          <w:lang w:val="en"/>
-        </w:rPr>
-        <w:fldChar w:fldCharType="end"/>
-      </w:r>
-      <w:r>
-        <w:rPr>
-          <w:rFonts w:hint="default" w:ascii="Georgia" w:hAnsi="Georgia" w:cs="Georgia"/>
-          <w:sz w:val="24"/>
-          <w:szCs w:val="24"/>
-          <w:lang w:val="en"/>
-        </w:rPr>
-        <w:t>.</w:t>
-      </w:r>
-    </w:p>
-    <w:p>
-      <w:pPr>
-        <w:numPr>
-          <w:ilvl w:val="0"/>
-          <w:numId w:val="1"/>
-        </w:numPr>
-        <w:ind w:left="436" w:leftChars="0" w:hanging="436" w:hangingChars="182"/>
-        <w:jc w:val="both"/>
-        <w:rPr>
-          <w:rFonts w:hint="default" w:ascii="Georgia" w:hAnsi="Georgia" w:cs="Georgia"/>
-          <w:sz w:val="24"/>
-          <w:szCs w:val="24"/>
-          <w:lang w:val="en"/>
-        </w:rPr>
-      </w:pPr>
-      <w:r>
-        <w:rPr>
-          <w:rFonts w:hint="default" w:ascii="Georgia" w:hAnsi="Georgia" w:cs="Georgia"/>
-          <w:sz w:val="24"/>
-          <w:szCs w:val="24"/>
-          <w:lang w:val="en"/>
-        </w:rPr>
-        <w:t>insert data baru</w:t>
-      </w:r>
-      <w:r>
-        <w:rPr>
-          <w:rFonts w:hint="default" w:ascii="Georgia" w:hAnsi="Georgia" w:cs="Georgia"/>
-          <w:sz w:val="24"/>
-          <w:szCs w:val="24"/>
-          <w:lang w:val="en"/>
-        </w:rPr>
-        <w:br w:type="textWrapping"/>
-      </w:r>
-      <w:r>
-        <w:drawing>
-          <wp:inline distT="0" distB="0" distL="114300" distR="114300">
-            <wp:extent cx="4284345" cy="3198495"/>
-            <wp:effectExtent l="0" t="0" r="1905" b="1905"/>
+            <wp:extent cx="5269230" cy="2673350"/>
+            <wp:effectExtent l="0" t="0" r="7620" b="12700"/>
             <wp:docPr id="22" name="Picture 7"/>
             <wp:cNvGraphicFramePr>
               <a:graphicFrameLocks xmlns:a="http://schemas.openxmlformats.org/drawingml/2006/main" noChangeAspect="true"/>
@@ -2249,211 +1626,7 @@
                     </pic:cNvPicPr>
                   </pic:nvPicPr>
                   <pic:blipFill>
-                    <a:blip r:embed="rId23"/>
-                    <a:stretch>
-                      <a:fillRect/>
-                    </a:stretch>
-                  </pic:blipFill>
-                  <pic:spPr>
-                    <a:xfrm>
-                      <a:off x="0" y="0"/>
-                      <a:ext cx="4284345" cy="3198495"/>
-                    </a:xfrm>
-                    <a:prstGeom prst="rect">
-                      <a:avLst/>
-                    </a:prstGeom>
-                    <a:noFill/>
-                    <a:ln>
-                      <a:noFill/>
-                    </a:ln>
-                  </pic:spPr>
-                </pic:pic>
-              </a:graphicData>
-            </a:graphic>
-          </wp:inline>
-        </w:drawing>
-      </w:r>
-      <w:r>
-        <w:rPr>
-          <w:rFonts w:hint="default" w:ascii="Georgia" w:hAnsi="Georgia" w:cs="Georgia"/>
-          <w:sz w:val="24"/>
-          <w:szCs w:val="24"/>
-          <w:lang w:val="en"/>
-        </w:rPr>
-        <w:br w:type="textWrapping"/>
-      </w:r>
-      <w:r>
-        <w:rPr>
-          <w:rFonts w:hint="default" w:ascii="Georgia" w:hAnsi="Georgia" w:cs="Georgia"/>
-          <w:sz w:val="24"/>
-          <w:szCs w:val="24"/>
-          <w:lang w:val="en"/>
-        </w:rPr>
-        <w:t>saat berhasil akan redirect ke index.php dan data akan tampil.</w:t>
-      </w:r>
-      <w:r>
-        <w:rPr>
-          <w:rFonts w:hint="default" w:ascii="Georgia" w:hAnsi="Georgia" w:cs="Georgia"/>
-          <w:sz w:val="24"/>
-          <w:szCs w:val="24"/>
-          <w:lang w:val="en"/>
-        </w:rPr>
-        <w:br w:type="textWrapping"/>
-      </w:r>
-      <w:r>
-        <w:drawing>
-          <wp:inline distT="0" distB="0" distL="114300" distR="114300">
-            <wp:extent cx="4789170" cy="1874520"/>
-            <wp:effectExtent l="0" t="0" r="11430" b="11430"/>
-            <wp:docPr id="23" name="Picture 8"/>
-            <wp:cNvGraphicFramePr>
-              <a:graphicFrameLocks xmlns:a="http://schemas.openxmlformats.org/drawingml/2006/main" noChangeAspect="true"/>
-            </wp:cNvGraphicFramePr>
-            <a:graphic xmlns:a="http://schemas.openxmlformats.org/drawingml/2006/main">
-              <a:graphicData uri="http://schemas.openxmlformats.org/drawingml/2006/picture">
-                <pic:pic xmlns:pic="http://schemas.openxmlformats.org/drawingml/2006/picture">
-                  <pic:nvPicPr>
-                    <pic:cNvPr id="23" name="Picture 8"/>
-                    <pic:cNvPicPr>
-                      <a:picLocks noChangeAspect="true"/>
-                    </pic:cNvPicPr>
-                  </pic:nvPicPr>
-                  <pic:blipFill>
-                    <a:blip r:embed="rId24"/>
-                    <a:stretch>
-                      <a:fillRect/>
-                    </a:stretch>
-                  </pic:blipFill>
-                  <pic:spPr>
-                    <a:xfrm>
-                      <a:off x="0" y="0"/>
-                      <a:ext cx="4789170" cy="1874520"/>
-                    </a:xfrm>
-                    <a:prstGeom prst="rect">
-                      <a:avLst/>
-                    </a:prstGeom>
-                    <a:noFill/>
-                    <a:ln>
-                      <a:noFill/>
-                    </a:ln>
-                  </pic:spPr>
-                </pic:pic>
-              </a:graphicData>
-            </a:graphic>
-          </wp:inline>
-        </w:drawing>
-      </w:r>
-    </w:p>
-    <w:p>
-      <w:pPr>
-        <w:numPr>
-          <w:ilvl w:val="0"/>
-          <w:numId w:val="1"/>
-        </w:numPr>
-        <w:ind w:left="436" w:leftChars="0" w:hanging="436" w:hangingChars="182"/>
-        <w:jc w:val="both"/>
-        <w:rPr>
-          <w:rFonts w:hint="default" w:ascii="Georgia" w:hAnsi="Georgia" w:cs="Georgia"/>
-          <w:sz w:val="24"/>
-          <w:szCs w:val="24"/>
-          <w:lang w:val="en"/>
-        </w:rPr>
-      </w:pPr>
-      <w:r>
-        <w:rPr>
-          <w:rFonts w:hint="default" w:ascii="Georgia" w:hAnsi="Georgia" w:cs="Georgia"/>
-          <w:sz w:val="24"/>
-          <w:szCs w:val="24"/>
-          <w:lang w:val="en"/>
-        </w:rPr>
-        <w:t>selesai</w:t>
-      </w:r>
-      <w:r>
-        <w:rPr>
-          <w:rFonts w:hint="default" w:ascii="Georgia" w:hAnsi="Georgia" w:cs="Georgia"/>
-          <w:sz w:val="24"/>
-          <w:szCs w:val="24"/>
-          <w:lang w:val="en"/>
-        </w:rPr>
-        <w:br w:type="textWrapping"/>
-      </w:r>
-    </w:p>
-    <w:p>
-      <w:pPr>
-        <w:pBdr>
-          <w:bottom w:val="single" w:color="auto" w:sz="4" w:space="0"/>
-        </w:pBdr>
-        <w:rPr>
-          <w:rFonts w:hint="default" w:ascii="Georgia" w:hAnsi="Georgia" w:cs="Georgia"/>
-          <w:sz w:val="24"/>
-          <w:szCs w:val="24"/>
-          <w:lang w:val="en"/>
-        </w:rPr>
-      </w:pPr>
-      <w:r>
-        <w:rPr>
-          <w:rFonts w:hint="default" w:ascii="Georgia" w:hAnsi="Georgia" w:cs="Georgia"/>
-          <w:color w:val="ED7D31" w:themeColor="accent2"/>
-          <w:sz w:val="28"/>
-          <w:szCs w:val="28"/>
-          <w:lang w:val="en"/>
-          <w14:textFill>
-            <w14:solidFill>
-              <w14:schemeClr w14:val="accent2"/>
-            </w14:solidFill>
-          </w14:textFill>
-        </w:rPr>
-        <w:t>Output</w:t>
-      </w:r>
-    </w:p>
-    <w:p>
-      <w:pPr>
-        <w:rPr>
-          <w:rFonts w:hint="default" w:ascii="Georgia" w:hAnsi="Georgia" w:cs="Georgia"/>
-          <w:sz w:val="24"/>
-          <w:szCs w:val="24"/>
-          <w:lang w:val="en"/>
-        </w:rPr>
-      </w:pPr>
-      <w:r>
-        <w:rPr>
-          <w:rFonts w:hint="default" w:ascii="Georgia" w:hAnsi="Georgia" w:cs="Georgia"/>
-          <w:sz w:val="24"/>
-          <w:szCs w:val="24"/>
-          <w:lang w:val="en"/>
-        </w:rPr>
-        <w:t>Index.php --&gt; menampilkan data dari database</w:t>
-      </w:r>
-    </w:p>
-    <w:p>
-      <w:pPr>
-        <w:rPr>
-          <w:rFonts w:hint="default" w:ascii="Georgia" w:hAnsi="Georgia" w:cs="Georgia"/>
-          <w:sz w:val="24"/>
-          <w:szCs w:val="24"/>
-          <w:lang w:val="en"/>
-        </w:rPr>
-      </w:pPr>
-      <w:r>
-        <w:drawing>
-          <wp:inline distT="0" distB="0" distL="114300" distR="114300">
-            <wp:extent cx="5269230" cy="2673350"/>
-            <wp:effectExtent l="0" t="0" r="7620" b="12700"/>
-            <wp:docPr id="24" name="Picture 9"/>
-            <wp:cNvGraphicFramePr>
-              <a:graphicFrameLocks xmlns:a="http://schemas.openxmlformats.org/drawingml/2006/main" noChangeAspect="true"/>
-            </wp:cNvGraphicFramePr>
-            <a:graphic xmlns:a="http://schemas.openxmlformats.org/drawingml/2006/main">
-              <a:graphicData uri="http://schemas.openxmlformats.org/drawingml/2006/picture">
-                <pic:pic xmlns:pic="http://schemas.openxmlformats.org/drawingml/2006/picture">
-                  <pic:nvPicPr>
-                    <pic:cNvPr id="24" name="Picture 9"/>
-                    <pic:cNvPicPr>
-                      <a:picLocks noChangeAspect="true"/>
-                    </pic:cNvPicPr>
-                  </pic:nvPicPr>
-                  <pic:blipFill>
-                    <a:blip r:embed="rId25"/>
+                    <a:blip r:embed="rId15"/>
                     <a:stretch>
                       <a:fillRect/>
                     </a:stretch>
@@ -2535,7 +1708,7 @@
                     </pic:cNvPicPr>
                   </pic:nvPicPr>
                   <pic:blipFill>
-                    <a:blip r:embed="rId26"/>
+                    <a:blip r:embed="rId16"/>
                     <a:stretch>
                       <a:fillRect/>
                     </a:stretch>
@@ -2659,7 +1832,7 @@
                     </pic:cNvPicPr>
                   </pic:nvPicPr>
                   <pic:blipFill>
-                    <a:blip r:embed="rId27"/>
+                    <a:blip r:embed="rId17"/>
                     <a:stretch>
                       <a:fillRect/>
                     </a:stretch>
@@ -2739,7 +1912,7 @@
                     </pic:cNvPicPr>
                   </pic:nvPicPr>
                   <pic:blipFill>
-                    <a:blip r:embed="rId28"/>
+                    <a:blip r:embed="rId18"/>
                     <a:stretch>
                       <a:fillRect/>
                     </a:stretch>
@@ -2763,6 +1936,8 @@
           </wp:inline>
         </w:drawing>
       </w:r>
+      <w:bookmarkStart w:id="0" w:name="_GoBack"/>
+      <w:bookmarkEnd w:id="0"/>
     </w:p>
     <w:p>
       <w:pPr>
@@ -2812,8 +1987,6 @@
           <w:lang w:val="en"/>
         </w:rPr>
       </w:pPr>
-      <w:bookmarkStart w:id="0" w:name="_GoBack"/>
-      <w:bookmarkEnd w:id="0"/>
       <w:r>
         <w:rPr>
           <w:sz w:val="28"/>
@@ -2833,7 +2006,7 @@
                 <wp:effectExtent l="6350" t="6350" r="22225" b="22225"/>
                 <wp:wrapNone/>
                 <wp:docPr id="28" name="Rounded Rectangle 28">
-                  <a:hlinkClick xmlns:a="http://schemas.openxmlformats.org/drawingml/2006/main" r:id="rId29"/>
+                  <a:hlinkClick xmlns:a="http://schemas.openxmlformats.org/drawingml/2006/main" r:id="rId19"/>
                 </wp:docPr>
                 <wp:cNvGraphicFramePr/>
                 <a:graphic xmlns:a="http://schemas.openxmlformats.org/drawingml/2006/main">
@@ -2955,7 +2128,7 @@
           </mc:Choice>
           <mc:Fallback>
             <w:pict>
-              <v:roundrect id="_x0000_s1026" o:spid="_x0000_s1026" o:spt="2" href="https://github.com/halimkun/kuliahku/tree/main/SMT%204/WEB%20Progaming/Tugas/%236/tugas-6_0163" style="position:absolute;left:0pt;margin-left:143.55pt;margin-top:11.25pt;height:24.75pt;width:140.25pt;z-index:251658240;v-text-anchor:middle;mso-width-relative:page;mso-height-relative:page;" o:button="t" fillcolor="#000000 [3200]" filled="t" stroked="t" coordsize="21600,21600" arcsize="0.166666666666667" o:gfxdata="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">
+              <v:roundrect id="_x0000_s1026" o:spid="_x0000_s1026" o:spt="2" href="https://github.com/halimkun/kuliahku/tree/main/SMT 4/WEB Progaming/Tugas/#6/tugas-6_0163" style="position:absolute;left:0pt;margin-left:143.55pt;margin-top:11.25pt;height:24.75pt;width:140.25pt;z-index:251658240;v-text-anchor:middle;mso-width-relative:page;mso-height-relative:page;" o:button="t" fillcolor="#000000 [3200]" filled="t" stroked="t" coordsize="21600,21600" arcsize="0.166666666666667" o:gfxdata="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">
                 <v:fill on="t" focussize="0,0"/>
                 <v:stroke weight="1pt" color="#000000 [3200]" miterlimit="8" joinstyle="miter"/>
                 <v:imagedata o:title=""/>
